--- a/Asymptotic Notation/Notes.docx
+++ b/Asymptotic Notation/Notes.docx
@@ -298,6 +298,1663 @@
         <w:lastRenderedPageBreak/>
         <w:t>Let’s dive into the world of asymptotic notation!</w:t>
       </w:r>
+    </w:p>
+    <w:p>
+      <w:pPr>
+        <w:rPr>
+          <w:sz w:val="24"/>
+          <w:szCs w:val="24"/>
+        </w:rPr>
+      </w:pPr>
+    </w:p>
+    <w:p>
+      <w:pPr>
+        <w:rPr>
+          <w:sz w:val="48"/>
+          <w:szCs w:val="48"/>
+        </w:rPr>
+      </w:pPr>
+      <w:r>
+        <w:rPr>
+          <w:sz w:val="48"/>
+          <w:szCs w:val="48"/>
+        </w:rPr>
+        <w:t>Review</w:t>
+      </w:r>
+    </w:p>
+    <w:p>
+      <w:pPr>
+        <w:rPr>
+          <w:sz w:val="24"/>
+          <w:szCs w:val="24"/>
+        </w:rPr>
+      </w:pPr>
+      <w:r>
+        <w:rPr>
+          <w:sz w:val="24"/>
+          <w:szCs w:val="24"/>
+        </w:rPr>
+        <w:t>Let’s review what we learned:</w:t>
+      </w:r>
+    </w:p>
+    <w:p>
+      <w:pPr>
+        <w:rPr>
+          <w:sz w:val="24"/>
+          <w:szCs w:val="24"/>
+        </w:rPr>
+      </w:pPr>
+    </w:p>
+    <w:p>
+      <w:pPr>
+        <w:rPr>
+          <w:sz w:val="24"/>
+          <w:szCs w:val="24"/>
+        </w:rPr>
+      </w:pPr>
+      <w:r>
+        <w:rPr>
+          <w:sz w:val="24"/>
+          <w:szCs w:val="24"/>
+        </w:rPr>
+        <w:t>We use asymptotic notation to describe the runtime of a program. The three types of asymptotic notation are big Theta, big Omega, and big O.</w:t>
+      </w:r>
+    </w:p>
+    <w:p>
+      <w:pPr>
+        <w:rPr>
+          <w:sz w:val="24"/>
+          <w:szCs w:val="24"/>
+        </w:rPr>
+      </w:pPr>
+      <w:r>
+        <w:rPr>
+          <w:sz w:val="24"/>
+          <w:szCs w:val="24"/>
+        </w:rPr>
+        <w:t>We use big Theta (Θ) to describe the runtime if the runtime of the program is the same in every case.</w:t>
+      </w:r>
+    </w:p>
+    <w:p>
+      <w:pPr>
+        <w:rPr>
+          <w:sz w:val="24"/>
+          <w:szCs w:val="24"/>
+        </w:rPr>
+      </w:pPr>
+      <w:r>
+        <w:rPr>
+          <w:sz w:val="24"/>
+          <w:szCs w:val="24"/>
+        </w:rPr>
+        <w:t xml:space="preserve">The different common runtimes from fastest to slowest are: </w:t>
+      </w:r>
+      <w:proofErr w:type="gramStart"/>
+      <w:r>
+        <w:rPr>
+          <w:sz w:val="24"/>
+          <w:szCs w:val="24"/>
+        </w:rPr>
+        <w:t>Θ(</w:t>
+      </w:r>
+      <w:proofErr w:type="gramEnd"/>
+      <w:r>
+        <w:rPr>
+          <w:sz w:val="24"/>
+          <w:szCs w:val="24"/>
+        </w:rPr>
+        <w:t>1), Θ(log N), Θ(N), Θ(N log N), Θ(N2), Θ(2N), Θ(N!).</w:t>
+      </w:r>
+    </w:p>
+    <w:p>
+      <w:pPr>
+        <w:rPr>
+          <w:sz w:val="24"/>
+          <w:szCs w:val="24"/>
+        </w:rPr>
+      </w:pPr>
+      <w:r>
+        <w:rPr>
+          <w:sz w:val="24"/>
+          <w:szCs w:val="24"/>
+        </w:rPr>
+        <w:t>We use big Omega (Ω) to describe the best-case running time of a program.</w:t>
+      </w:r>
+    </w:p>
+    <w:p>
+      <w:pPr>
+        <w:rPr>
+          <w:sz w:val="24"/>
+          <w:szCs w:val="24"/>
+        </w:rPr>
+      </w:pPr>
+      <w:r>
+        <w:rPr>
+          <w:sz w:val="24"/>
+          <w:szCs w:val="24"/>
+        </w:rPr>
+        <w:t>We use big O (O) to describe the worst-case running time of a program.</w:t>
+      </w:r>
+    </w:p>
+    <w:p>
+      <w:pPr>
+        <w:rPr>
+          <w:sz w:val="24"/>
+          <w:szCs w:val="24"/>
+        </w:rPr>
+      </w:pPr>
+      <w:r>
+        <w:rPr>
+          <w:sz w:val="24"/>
+          <w:szCs w:val="24"/>
+        </w:rPr>
+        <w:t>We typically describe a program’s running time in terms of big O.</w:t>
+      </w:r>
+    </w:p>
+    <w:p>
+      <w:pPr>
+        <w:rPr>
+          <w:sz w:val="24"/>
+          <w:szCs w:val="24"/>
+        </w:rPr>
+      </w:pPr>
+      <w:r>
+        <w:rPr>
+          <w:sz w:val="24"/>
+          <w:szCs w:val="24"/>
+        </w:rPr>
+        <w:t>When finding the runtime of a program with multiple steps, you can divide the program into different sections and add the runtimes of the various sections. You can then take the slowest runtime and use that runtime to describe the entire program.</w:t>
+      </w:r>
+    </w:p>
+    <w:p>
+      <w:pPr>
+        <w:rPr>
+          <w:sz w:val="24"/>
+          <w:szCs w:val="24"/>
+        </w:rPr>
+      </w:pPr>
+      <w:r>
+        <w:rPr>
+          <w:sz w:val="24"/>
+          <w:szCs w:val="24"/>
+        </w:rPr>
+        <w:t>When analyzing the runtime of a program, we care about which part of the program is the slowest.</w:t>
+      </w:r>
+    </w:p>
+    <w:p>
+      <w:pPr>
+        <w:rPr>
+          <w:sz w:val="24"/>
+          <w:szCs w:val="24"/>
+        </w:rPr>
+      </w:pPr>
+      <w:r>
+        <w:rPr>
+          <w:sz w:val="24"/>
+          <w:szCs w:val="24"/>
+        </w:rPr>
+        <w:t>Now that we conceptually understand what asymptotic notation is, let’s practice analyzing and improving runtimes with real programming language examples!</w:t>
+      </w:r>
+    </w:p>
+    <w:p>
+      <w:pPr>
+        <w:rPr>
+          <w:sz w:val="24"/>
+          <w:szCs w:val="24"/>
+        </w:rPr>
+      </w:pPr>
+    </w:p>
+    <w:p>
+      <w:pPr>
+        <w:rPr>
+          <w:sz w:val="44"/>
+          <w:szCs w:val="44"/>
+        </w:rPr>
+      </w:pPr>
+    </w:p>
+    <w:p>
+      <w:pPr>
+        <w:rPr>
+          <w:sz w:val="44"/>
+          <w:szCs w:val="44"/>
+        </w:rPr>
+      </w:pPr>
+      <w:r>
+        <w:rPr>
+          <w:rFonts w:hint="eastAsia"/>
+          <w:sz w:val="44"/>
+          <w:szCs w:val="44"/>
+        </w:rPr>
+        <w:t>Space</w:t>
+      </w:r>
+      <w:r>
+        <w:rPr>
+          <w:sz w:val="44"/>
+          <w:szCs w:val="44"/>
+        </w:rPr>
+        <w:t xml:space="preserve"> </w:t>
+      </w:r>
+      <w:r>
+        <w:rPr>
+          <w:rFonts w:hint="eastAsia"/>
+          <w:sz w:val="44"/>
+          <w:szCs w:val="44"/>
+        </w:rPr>
+        <w:t>complexity</w:t>
+      </w:r>
+    </w:p>
+    <w:p>
+      <w:pPr>
+        <w:widowControl/>
+        <w:jc w:val="left"/>
+        <w:rPr>
+          <w:rFonts w:ascii="Segoe UI" w:eastAsia="Times New Roman" w:hAnsi="Segoe UI" w:cs="Segoe UI"/>
+          <w:kern w:val="0"/>
+          <w:szCs w:val="21"/>
+        </w:rPr>
+      </w:pPr>
+      <w:r>
+        <w:rPr>
+          <w:rFonts w:ascii="微软雅黑" w:eastAsia="微软雅黑" w:hAnsi="微软雅黑" w:cs="微软雅黑" w:hint="eastAsia"/>
+          <w:kern w:val="0"/>
+          <w:szCs w:val="21"/>
+        </w:rPr>
+        <w:t>这两个</w:t>
+      </w:r>
+      <w:r>
+        <w:rPr>
+          <w:rFonts w:ascii="Segoe UI" w:eastAsia="Times New Roman" w:hAnsi="Segoe UI" w:cs="Segoe UI"/>
+          <w:kern w:val="0"/>
+          <w:szCs w:val="21"/>
+        </w:rPr>
+        <w:t>function</w:t>
+      </w:r>
+      <w:r>
+        <w:rPr>
+          <w:rFonts w:ascii="微软雅黑" w:eastAsia="微软雅黑" w:hAnsi="微软雅黑" w:cs="微软雅黑" w:hint="eastAsia"/>
+          <w:kern w:val="0"/>
+          <w:szCs w:val="21"/>
+        </w:rPr>
+        <w:t>的</w:t>
+      </w:r>
+      <w:r>
+        <w:rPr>
+          <w:rFonts w:ascii="Segoe UI" w:eastAsia="Times New Roman" w:hAnsi="Segoe UI" w:cs="Segoe UI"/>
+          <w:kern w:val="0"/>
+          <w:szCs w:val="21"/>
+        </w:rPr>
+        <w:t xml:space="preserve">space complexity def </w:t>
+      </w:r>
+      <w:proofErr w:type="spellStart"/>
+      <w:r>
+        <w:rPr>
+          <w:rFonts w:ascii="Segoe UI" w:eastAsia="Times New Roman" w:hAnsi="Segoe UI" w:cs="Segoe UI"/>
+          <w:kern w:val="0"/>
+          <w:szCs w:val="21"/>
+        </w:rPr>
+        <w:t>double_array</w:t>
+      </w:r>
+      <w:proofErr w:type="spellEnd"/>
+      <w:r>
+        <w:rPr>
+          <w:rFonts w:ascii="Segoe UI" w:eastAsia="Times New Roman" w:hAnsi="Segoe UI" w:cs="Segoe UI"/>
+          <w:kern w:val="0"/>
+          <w:szCs w:val="21"/>
+        </w:rPr>
+        <w:t>(</w:t>
+      </w:r>
+      <w:proofErr w:type="spellStart"/>
+      <w:r>
+        <w:rPr>
+          <w:rFonts w:ascii="Segoe UI" w:eastAsia="Times New Roman" w:hAnsi="Segoe UI" w:cs="Segoe UI"/>
+          <w:kern w:val="0"/>
+          <w:szCs w:val="21"/>
+        </w:rPr>
+        <w:t>input_array</w:t>
+      </w:r>
+      <w:proofErr w:type="spellEnd"/>
+      <w:r>
+        <w:rPr>
+          <w:rFonts w:ascii="Segoe UI" w:eastAsia="Times New Roman" w:hAnsi="Segoe UI" w:cs="Segoe UI"/>
+          <w:kern w:val="0"/>
+          <w:szCs w:val="21"/>
+        </w:rPr>
+        <w:t xml:space="preserve">): # Returns an array that is the double of the input array length = </w:t>
+      </w:r>
+      <w:proofErr w:type="spellStart"/>
+      <w:r>
+        <w:rPr>
+          <w:rFonts w:ascii="Segoe UI" w:eastAsia="Times New Roman" w:hAnsi="Segoe UI" w:cs="Segoe UI"/>
+          <w:kern w:val="0"/>
+          <w:szCs w:val="21"/>
+        </w:rPr>
+        <w:t>len</w:t>
+      </w:r>
+      <w:proofErr w:type="spellEnd"/>
+      <w:r>
+        <w:rPr>
+          <w:rFonts w:ascii="Segoe UI" w:eastAsia="Times New Roman" w:hAnsi="Segoe UI" w:cs="Segoe UI"/>
+          <w:kern w:val="0"/>
+          <w:szCs w:val="21"/>
+        </w:rPr>
+        <w:t>(</w:t>
+      </w:r>
+      <w:proofErr w:type="spellStart"/>
+      <w:r>
+        <w:rPr>
+          <w:rFonts w:ascii="Segoe UI" w:eastAsia="Times New Roman" w:hAnsi="Segoe UI" w:cs="Segoe UI"/>
+          <w:kern w:val="0"/>
+          <w:szCs w:val="21"/>
+        </w:rPr>
+        <w:t>input_array</w:t>
+      </w:r>
+      <w:proofErr w:type="spellEnd"/>
+      <w:r>
+        <w:rPr>
+          <w:rFonts w:ascii="Segoe UI" w:eastAsia="Times New Roman" w:hAnsi="Segoe UI" w:cs="Segoe UI"/>
+          <w:kern w:val="0"/>
+          <w:szCs w:val="21"/>
+        </w:rPr>
+        <w:t xml:space="preserve">) </w:t>
+      </w:r>
+      <w:proofErr w:type="spellStart"/>
+      <w:r>
+        <w:rPr>
+          <w:rFonts w:ascii="Segoe UI" w:eastAsia="Times New Roman" w:hAnsi="Segoe UI" w:cs="Segoe UI"/>
+          <w:kern w:val="0"/>
+          <w:szCs w:val="21"/>
+        </w:rPr>
+        <w:t>doubled_array</w:t>
+      </w:r>
+      <w:proofErr w:type="spellEnd"/>
+      <w:r>
+        <w:rPr>
+          <w:rFonts w:ascii="Segoe UI" w:eastAsia="Times New Roman" w:hAnsi="Segoe UI" w:cs="Segoe UI"/>
+          <w:kern w:val="0"/>
+          <w:szCs w:val="21"/>
+        </w:rPr>
+        <w:t xml:space="preserve"> = [0] * length for </w:t>
+      </w:r>
+      <w:proofErr w:type="spellStart"/>
+      <w:r>
+        <w:rPr>
+          <w:rFonts w:ascii="Segoe UI" w:eastAsia="Times New Roman" w:hAnsi="Segoe UI" w:cs="Segoe UI"/>
+          <w:kern w:val="0"/>
+          <w:szCs w:val="21"/>
+        </w:rPr>
+        <w:t>i</w:t>
+      </w:r>
+      <w:proofErr w:type="spellEnd"/>
+      <w:r>
+        <w:rPr>
+          <w:rFonts w:ascii="Segoe UI" w:eastAsia="Times New Roman" w:hAnsi="Segoe UI" w:cs="Segoe UI"/>
+          <w:kern w:val="0"/>
+          <w:szCs w:val="21"/>
+        </w:rPr>
+        <w:t xml:space="preserve"> in range(length): </w:t>
+      </w:r>
+      <w:proofErr w:type="spellStart"/>
+      <w:r>
+        <w:rPr>
+          <w:rFonts w:ascii="Segoe UI" w:eastAsia="Times New Roman" w:hAnsi="Segoe UI" w:cs="Segoe UI"/>
+          <w:kern w:val="0"/>
+          <w:szCs w:val="21"/>
+        </w:rPr>
+        <w:t>doubled_array</w:t>
+      </w:r>
+      <w:proofErr w:type="spellEnd"/>
+      <w:r>
+        <w:rPr>
+          <w:rFonts w:ascii="Segoe UI" w:eastAsia="Times New Roman" w:hAnsi="Segoe UI" w:cs="Segoe UI"/>
+          <w:kern w:val="0"/>
+          <w:szCs w:val="21"/>
+        </w:rPr>
+        <w:t>[</w:t>
+      </w:r>
+      <w:proofErr w:type="spellStart"/>
+      <w:r>
+        <w:rPr>
+          <w:rFonts w:ascii="Segoe UI" w:eastAsia="Times New Roman" w:hAnsi="Segoe UI" w:cs="Segoe UI"/>
+          <w:kern w:val="0"/>
+          <w:szCs w:val="21"/>
+        </w:rPr>
+        <w:t>i</w:t>
+      </w:r>
+      <w:proofErr w:type="spellEnd"/>
+      <w:r>
+        <w:rPr>
+          <w:rFonts w:ascii="Segoe UI" w:eastAsia="Times New Roman" w:hAnsi="Segoe UI" w:cs="Segoe UI"/>
+          <w:kern w:val="0"/>
+          <w:szCs w:val="21"/>
+        </w:rPr>
+        <w:t xml:space="preserve">] = </w:t>
+      </w:r>
+      <w:proofErr w:type="spellStart"/>
+      <w:r>
+        <w:rPr>
+          <w:rFonts w:ascii="Segoe UI" w:eastAsia="Times New Roman" w:hAnsi="Segoe UI" w:cs="Segoe UI"/>
+          <w:kern w:val="0"/>
+          <w:szCs w:val="21"/>
+        </w:rPr>
+        <w:t>input_array</w:t>
+      </w:r>
+      <w:proofErr w:type="spellEnd"/>
+      <w:r>
+        <w:rPr>
+          <w:rFonts w:ascii="Segoe UI" w:eastAsia="Times New Roman" w:hAnsi="Segoe UI" w:cs="Segoe UI"/>
+          <w:kern w:val="0"/>
+          <w:szCs w:val="21"/>
+        </w:rPr>
+        <w:t>[</w:t>
+      </w:r>
+      <w:proofErr w:type="spellStart"/>
+      <w:r>
+        <w:rPr>
+          <w:rFonts w:ascii="Segoe UI" w:eastAsia="Times New Roman" w:hAnsi="Segoe UI" w:cs="Segoe UI"/>
+          <w:kern w:val="0"/>
+          <w:szCs w:val="21"/>
+        </w:rPr>
+        <w:t>i</w:t>
+      </w:r>
+      <w:proofErr w:type="spellEnd"/>
+      <w:r>
+        <w:rPr>
+          <w:rFonts w:ascii="Segoe UI" w:eastAsia="Times New Roman" w:hAnsi="Segoe UI" w:cs="Segoe UI"/>
+          <w:kern w:val="0"/>
+          <w:szCs w:val="21"/>
+        </w:rPr>
+        <w:t xml:space="preserve">] * 2 return </w:t>
+      </w:r>
+      <w:proofErr w:type="spellStart"/>
+      <w:r>
+        <w:rPr>
+          <w:rFonts w:ascii="Segoe UI" w:eastAsia="Times New Roman" w:hAnsi="Segoe UI" w:cs="Segoe UI"/>
+          <w:kern w:val="0"/>
+          <w:szCs w:val="21"/>
+        </w:rPr>
+        <w:t>doubled_array</w:t>
+      </w:r>
+      <w:proofErr w:type="spellEnd"/>
+      <w:r>
+        <w:rPr>
+          <w:rFonts w:ascii="Segoe UI" w:eastAsia="Times New Roman" w:hAnsi="Segoe UI" w:cs="Segoe UI"/>
+          <w:kern w:val="0"/>
+          <w:szCs w:val="21"/>
+        </w:rPr>
+        <w:t xml:space="preserve"> def </w:t>
+      </w:r>
+      <w:proofErr w:type="spellStart"/>
+      <w:r>
+        <w:rPr>
+          <w:rFonts w:ascii="Segoe UI" w:eastAsia="Times New Roman" w:hAnsi="Segoe UI" w:cs="Segoe UI"/>
+          <w:kern w:val="0"/>
+          <w:szCs w:val="21"/>
+        </w:rPr>
+        <w:t>find_min</w:t>
+      </w:r>
+      <w:proofErr w:type="spellEnd"/>
+      <w:r>
+        <w:rPr>
+          <w:rFonts w:ascii="Segoe UI" w:eastAsia="Times New Roman" w:hAnsi="Segoe UI" w:cs="Segoe UI"/>
+          <w:kern w:val="0"/>
+          <w:szCs w:val="21"/>
+        </w:rPr>
+        <w:t>(</w:t>
+      </w:r>
+      <w:proofErr w:type="spellStart"/>
+      <w:r>
+        <w:rPr>
+          <w:rFonts w:ascii="Segoe UI" w:eastAsia="Times New Roman" w:hAnsi="Segoe UI" w:cs="Segoe UI"/>
+          <w:kern w:val="0"/>
+          <w:szCs w:val="21"/>
+        </w:rPr>
+        <w:t>input_array</w:t>
+      </w:r>
+      <w:proofErr w:type="spellEnd"/>
+      <w:r>
+        <w:rPr>
+          <w:rFonts w:ascii="Segoe UI" w:eastAsia="Times New Roman" w:hAnsi="Segoe UI" w:cs="Segoe UI"/>
+          <w:kern w:val="0"/>
+          <w:szCs w:val="21"/>
+        </w:rPr>
+        <w:t xml:space="preserve">): # Returns the smallest element in the array minimum = </w:t>
+      </w:r>
+      <w:proofErr w:type="spellStart"/>
+      <w:r>
+        <w:rPr>
+          <w:rFonts w:ascii="Segoe UI" w:eastAsia="Times New Roman" w:hAnsi="Segoe UI" w:cs="Segoe UI"/>
+          <w:kern w:val="0"/>
+          <w:szCs w:val="21"/>
+        </w:rPr>
+        <w:t>input_array</w:t>
+      </w:r>
+      <w:proofErr w:type="spellEnd"/>
+      <w:r>
+        <w:rPr>
+          <w:rFonts w:ascii="Segoe UI" w:eastAsia="Times New Roman" w:hAnsi="Segoe UI" w:cs="Segoe UI"/>
+          <w:kern w:val="0"/>
+          <w:szCs w:val="21"/>
+        </w:rPr>
+        <w:t xml:space="preserve">[0] for </w:t>
+      </w:r>
+      <w:proofErr w:type="spellStart"/>
+      <w:r>
+        <w:rPr>
+          <w:rFonts w:ascii="Segoe UI" w:eastAsia="Times New Roman" w:hAnsi="Segoe UI" w:cs="Segoe UI"/>
+          <w:kern w:val="0"/>
+          <w:szCs w:val="21"/>
+        </w:rPr>
+        <w:t>i</w:t>
+      </w:r>
+      <w:proofErr w:type="spellEnd"/>
+      <w:r>
+        <w:rPr>
+          <w:rFonts w:ascii="Segoe UI" w:eastAsia="Times New Roman" w:hAnsi="Segoe UI" w:cs="Segoe UI"/>
+          <w:kern w:val="0"/>
+          <w:szCs w:val="21"/>
+        </w:rPr>
+        <w:t xml:space="preserve"> in </w:t>
+      </w:r>
+      <w:proofErr w:type="spellStart"/>
+      <w:r>
+        <w:rPr>
+          <w:rFonts w:ascii="Segoe UI" w:eastAsia="Times New Roman" w:hAnsi="Segoe UI" w:cs="Segoe UI"/>
+          <w:kern w:val="0"/>
+          <w:szCs w:val="21"/>
+        </w:rPr>
+        <w:t>input_array</w:t>
+      </w:r>
+      <w:proofErr w:type="spellEnd"/>
+      <w:r>
+        <w:rPr>
+          <w:rFonts w:ascii="Segoe UI" w:eastAsia="Times New Roman" w:hAnsi="Segoe UI" w:cs="Segoe UI"/>
+          <w:kern w:val="0"/>
+          <w:szCs w:val="21"/>
+        </w:rPr>
+        <w:t xml:space="preserve">: if </w:t>
+      </w:r>
+      <w:proofErr w:type="spellStart"/>
+      <w:r>
+        <w:rPr>
+          <w:rFonts w:ascii="Segoe UI" w:eastAsia="Times New Roman" w:hAnsi="Segoe UI" w:cs="Segoe UI"/>
+          <w:kern w:val="0"/>
+          <w:szCs w:val="21"/>
+        </w:rPr>
+        <w:t>i</w:t>
+      </w:r>
+      <w:proofErr w:type="spellEnd"/>
+      <w:r>
+        <w:rPr>
+          <w:rFonts w:ascii="Segoe UI" w:eastAsia="Times New Roman" w:hAnsi="Segoe UI" w:cs="Segoe UI"/>
+          <w:kern w:val="0"/>
+          <w:szCs w:val="21"/>
+        </w:rPr>
+        <w:t xml:space="preserve"> &lt; minimum: minimum = </w:t>
+      </w:r>
+      <w:proofErr w:type="spellStart"/>
+      <w:r>
+        <w:rPr>
+          <w:rFonts w:ascii="Segoe UI" w:eastAsia="Times New Roman" w:hAnsi="Segoe UI" w:cs="Segoe UI"/>
+          <w:kern w:val="0"/>
+          <w:szCs w:val="21"/>
+        </w:rPr>
+        <w:t>i</w:t>
+      </w:r>
+      <w:proofErr w:type="spellEnd"/>
+      <w:r>
+        <w:rPr>
+          <w:rFonts w:ascii="Segoe UI" w:eastAsia="Times New Roman" w:hAnsi="Segoe UI" w:cs="Segoe UI"/>
+          <w:kern w:val="0"/>
+          <w:szCs w:val="21"/>
+        </w:rPr>
+        <w:t xml:space="preserve"> return minimum</w:t>
+      </w:r>
+    </w:p>
+    <w:p>
+      <w:pPr>
+        <w:widowControl/>
+        <w:shd w:val="clear" w:color="auto" w:fill="AB68FF"/>
+        <w:jc w:val="left"/>
+        <w:rPr>
+          <w:rFonts w:ascii="Segoe UI" w:eastAsia="Times New Roman" w:hAnsi="Segoe UI" w:cs="Segoe UI"/>
+          <w:kern w:val="0"/>
+          <w:szCs w:val="21"/>
+        </w:rPr>
+      </w:pPr>
+      <w:r>
+        <w:rPr>
+          <w:rFonts w:ascii="Segoe UI" w:eastAsia="Times New Roman" w:hAnsi="Segoe UI" w:cs="Segoe UI"/>
+          <w:kern w:val="0"/>
+          <w:szCs w:val="21"/>
+        </w:rPr>
+        <w:t>ChatGPT</w:t>
+      </w:r>
+    </w:p>
+    <w:p>
+      <w:pPr>
+        <w:widowControl/>
+        <w:pBdr>
+          <w:top w:val="single" w:sz="2" w:space="0" w:color="D9D9E3"/>
+          <w:left w:val="single" w:sz="2" w:space="0" w:color="D9D9E3"/>
+          <w:bottom w:val="single" w:sz="2" w:space="0" w:color="D9D9E3"/>
+          <w:right w:val="single" w:sz="2" w:space="0" w:color="D9D9E3"/>
+        </w:pBdr>
+        <w:spacing w:after="300"/>
+        <w:jc w:val="left"/>
+        <w:rPr>
+          <w:rFonts w:ascii="Segoe UI" w:eastAsia="Times New Roman" w:hAnsi="Segoe UI" w:cs="Segoe UI"/>
+          <w:kern w:val="0"/>
+          <w:szCs w:val="21"/>
+        </w:rPr>
+      </w:pPr>
+      <w:r>
+        <w:rPr>
+          <w:rFonts w:ascii="微软雅黑" w:eastAsia="微软雅黑" w:hAnsi="微软雅黑" w:cs="微软雅黑" w:hint="eastAsia"/>
+          <w:kern w:val="0"/>
+          <w:szCs w:val="21"/>
+        </w:rPr>
+        <w:t>让我们分析一下这两个函数的空间复杂度</w:t>
+      </w:r>
+      <w:r>
+        <w:rPr>
+          <w:rFonts w:ascii="微软雅黑" w:eastAsia="微软雅黑" w:hAnsi="微软雅黑" w:cs="微软雅黑"/>
+          <w:kern w:val="0"/>
+          <w:szCs w:val="21"/>
+        </w:rPr>
+        <w:t>。</w:t>
+      </w:r>
+    </w:p>
+    <w:p>
+      <w:pPr>
+        <w:widowControl/>
+        <w:numPr>
+          <w:ilvl w:val="0"/>
+          <w:numId w:val="1"/>
+        </w:numPr>
+        <w:pBdr>
+          <w:top w:val="single" w:sz="2" w:space="0" w:color="D9D9E3"/>
+          <w:left w:val="single" w:sz="2" w:space="5" w:color="D9D9E3"/>
+          <w:bottom w:val="single" w:sz="2" w:space="0" w:color="D9D9E3"/>
+          <w:right w:val="single" w:sz="2" w:space="0" w:color="D9D9E3"/>
+        </w:pBdr>
+        <w:jc w:val="left"/>
+        <w:rPr>
+          <w:rFonts w:ascii="Segoe UI" w:eastAsia="Times New Roman" w:hAnsi="Segoe UI" w:cs="Segoe UI"/>
+          <w:kern w:val="0"/>
+          <w:szCs w:val="21"/>
+        </w:rPr>
+      </w:pPr>
+      <w:proofErr w:type="spellStart"/>
+      <w:r>
+        <w:rPr>
+          <w:rFonts w:ascii="Segoe UI" w:eastAsia="Times New Roman" w:hAnsi="Segoe UI" w:cs="Segoe UI"/>
+          <w:b/>
+          <w:bCs/>
+          <w:kern w:val="0"/>
+          <w:szCs w:val="21"/>
+          <w:bdr w:val="single" w:sz="2" w:space="0" w:color="D9D9E3" w:frame="1"/>
+        </w:rPr>
+        <w:t>double_array</w:t>
+      </w:r>
+      <w:proofErr w:type="spellEnd"/>
+      <w:r>
+        <w:rPr>
+          <w:rFonts w:ascii="Segoe UI" w:eastAsia="Times New Roman" w:hAnsi="Segoe UI" w:cs="Segoe UI"/>
+          <w:b/>
+          <w:bCs/>
+          <w:kern w:val="0"/>
+          <w:szCs w:val="21"/>
+          <w:bdr w:val="single" w:sz="2" w:space="0" w:color="D9D9E3" w:frame="1"/>
+        </w:rPr>
+        <w:t xml:space="preserve"> </w:t>
+      </w:r>
+      <w:r>
+        <w:rPr>
+          <w:rFonts w:ascii="微软雅黑" w:eastAsia="微软雅黑" w:hAnsi="微软雅黑" w:cs="微软雅黑" w:hint="eastAsia"/>
+          <w:b/>
+          <w:bCs/>
+          <w:kern w:val="0"/>
+          <w:szCs w:val="21"/>
+          <w:bdr w:val="single" w:sz="2" w:space="0" w:color="D9D9E3" w:frame="1"/>
+        </w:rPr>
+        <w:t>函</w:t>
+      </w:r>
+      <w:r>
+        <w:rPr>
+          <w:rFonts w:ascii="微软雅黑" w:eastAsia="微软雅黑" w:hAnsi="微软雅黑" w:cs="微软雅黑"/>
+          <w:b/>
+          <w:bCs/>
+          <w:kern w:val="0"/>
+          <w:szCs w:val="21"/>
+          <w:bdr w:val="single" w:sz="2" w:space="0" w:color="D9D9E3" w:frame="1"/>
+        </w:rPr>
+        <w:t>数</w:t>
+      </w:r>
+    </w:p>
+    <w:p>
+      <w:pPr>
+        <w:widowControl/>
+        <w:pBdr>
+          <w:top w:val="single" w:sz="2" w:space="0" w:color="D9D9E3"/>
+          <w:left w:val="single" w:sz="2" w:space="0" w:color="D9D9E3"/>
+          <w:bottom w:val="single" w:sz="2" w:space="0" w:color="D9D9E3"/>
+          <w:right w:val="single" w:sz="2" w:space="0" w:color="D9D9E3"/>
+        </w:pBdr>
+        <w:spacing w:before="300" w:after="300"/>
+        <w:jc w:val="left"/>
+        <w:rPr>
+          <w:rFonts w:ascii="Segoe UI" w:eastAsia="Times New Roman" w:hAnsi="Segoe UI" w:cs="Segoe UI"/>
+          <w:kern w:val="0"/>
+          <w:szCs w:val="21"/>
+        </w:rPr>
+      </w:pPr>
+      <w:r>
+        <w:rPr>
+          <w:rFonts w:ascii="微软雅黑" w:eastAsia="微软雅黑" w:hAnsi="微软雅黑" w:cs="微软雅黑" w:hint="eastAsia"/>
+          <w:kern w:val="0"/>
+          <w:szCs w:val="21"/>
+        </w:rPr>
+        <w:t>这个函数创建了一个新的列表</w:t>
+      </w:r>
+      <w:r>
+        <w:rPr>
+          <w:rFonts w:ascii="Segoe UI" w:eastAsia="Times New Roman" w:hAnsi="Segoe UI" w:cs="Segoe UI"/>
+          <w:kern w:val="0"/>
+          <w:szCs w:val="21"/>
+        </w:rPr>
+        <w:t xml:space="preserve"> </w:t>
+      </w:r>
+      <w:proofErr w:type="spellStart"/>
+      <w:r>
+        <w:rPr>
+          <w:rFonts w:ascii="Ubuntu Mono" w:eastAsia="Times New Roman" w:hAnsi="Ubuntu Mono" w:cs="Courier New"/>
+          <w:b/>
+          <w:bCs/>
+          <w:kern w:val="0"/>
+          <w:sz w:val="18"/>
+          <w:szCs w:val="18"/>
+          <w:bdr w:val="single" w:sz="2" w:space="0" w:color="D9D9E3" w:frame="1"/>
+        </w:rPr>
+        <w:t>doubled_array</w:t>
+      </w:r>
+      <w:proofErr w:type="spellEnd"/>
+      <w:r>
+        <w:rPr>
+          <w:rFonts w:ascii="微软雅黑" w:eastAsia="微软雅黑" w:hAnsi="微软雅黑" w:cs="微软雅黑" w:hint="eastAsia"/>
+          <w:kern w:val="0"/>
+          <w:szCs w:val="21"/>
+        </w:rPr>
+        <w:t>，它的大小与输入的</w:t>
+      </w:r>
+      <w:r>
+        <w:rPr>
+          <w:rFonts w:ascii="Segoe UI" w:eastAsia="Times New Roman" w:hAnsi="Segoe UI" w:cs="Segoe UI"/>
+          <w:kern w:val="0"/>
+          <w:szCs w:val="21"/>
+        </w:rPr>
+        <w:t xml:space="preserve"> </w:t>
+      </w:r>
+      <w:proofErr w:type="spellStart"/>
+      <w:r>
+        <w:rPr>
+          <w:rFonts w:ascii="Ubuntu Mono" w:eastAsia="Times New Roman" w:hAnsi="Ubuntu Mono" w:cs="Courier New"/>
+          <w:b/>
+          <w:bCs/>
+          <w:kern w:val="0"/>
+          <w:sz w:val="18"/>
+          <w:szCs w:val="18"/>
+          <w:bdr w:val="single" w:sz="2" w:space="0" w:color="D9D9E3" w:frame="1"/>
+        </w:rPr>
+        <w:t>input_array</w:t>
+      </w:r>
+      <w:proofErr w:type="spellEnd"/>
+      <w:r>
+        <w:rPr>
+          <w:rFonts w:ascii="Segoe UI" w:eastAsia="Times New Roman" w:hAnsi="Segoe UI" w:cs="Segoe UI"/>
+          <w:kern w:val="0"/>
+          <w:szCs w:val="21"/>
+        </w:rPr>
+        <w:t xml:space="preserve"> </w:t>
+      </w:r>
+      <w:r>
+        <w:rPr>
+          <w:rFonts w:ascii="微软雅黑" w:eastAsia="微软雅黑" w:hAnsi="微软雅黑" w:cs="微软雅黑" w:hint="eastAsia"/>
+          <w:kern w:val="0"/>
+          <w:szCs w:val="21"/>
+        </w:rPr>
+        <w:t>相同</w:t>
+      </w:r>
+      <w:r>
+        <w:rPr>
+          <w:rFonts w:ascii="微软雅黑" w:eastAsia="微软雅黑" w:hAnsi="微软雅黑" w:cs="微软雅黑"/>
+          <w:kern w:val="0"/>
+          <w:szCs w:val="21"/>
+        </w:rPr>
+        <w:t>。</w:t>
+      </w:r>
+    </w:p>
+    <w:p>
+      <w:pPr>
+        <w:widowControl/>
+        <w:numPr>
+          <w:ilvl w:val="0"/>
+          <w:numId w:val="2"/>
+        </w:numPr>
+        <w:pBdr>
+          <w:top w:val="single" w:sz="2" w:space="0" w:color="D9D9E3"/>
+          <w:left w:val="single" w:sz="2" w:space="5" w:color="D9D9E3"/>
+          <w:bottom w:val="single" w:sz="2" w:space="0" w:color="D9D9E3"/>
+          <w:right w:val="single" w:sz="2" w:space="0" w:color="D9D9E3"/>
+        </w:pBdr>
+        <w:jc w:val="left"/>
+        <w:rPr>
+          <w:rFonts w:ascii="Segoe UI" w:eastAsia="Times New Roman" w:hAnsi="Segoe UI" w:cs="Segoe UI"/>
+          <w:kern w:val="0"/>
+          <w:szCs w:val="21"/>
+        </w:rPr>
+      </w:pPr>
+      <w:r>
+        <w:rPr>
+          <w:rFonts w:ascii="微软雅黑" w:eastAsia="微软雅黑" w:hAnsi="微软雅黑" w:cs="微软雅黑" w:hint="eastAsia"/>
+          <w:kern w:val="0"/>
+          <w:szCs w:val="21"/>
+        </w:rPr>
+        <w:lastRenderedPageBreak/>
+        <w:t>输入：</w:t>
+      </w:r>
+      <w:proofErr w:type="spellStart"/>
+      <w:r>
+        <w:rPr>
+          <w:rFonts w:ascii="Ubuntu Mono" w:eastAsia="Times New Roman" w:hAnsi="Ubuntu Mono" w:cs="Courier New"/>
+          <w:b/>
+          <w:bCs/>
+          <w:kern w:val="0"/>
+          <w:sz w:val="18"/>
+          <w:szCs w:val="18"/>
+          <w:bdr w:val="single" w:sz="2" w:space="0" w:color="D9D9E3" w:frame="1"/>
+        </w:rPr>
+        <w:t>input_array</w:t>
+      </w:r>
+      <w:proofErr w:type="spellEnd"/>
+      <w:r>
+        <w:rPr>
+          <w:rFonts w:ascii="Segoe UI" w:eastAsia="Times New Roman" w:hAnsi="Segoe UI" w:cs="Segoe UI"/>
+          <w:kern w:val="0"/>
+          <w:szCs w:val="21"/>
+        </w:rPr>
+        <w:t xml:space="preserve"> </w:t>
+      </w:r>
+      <w:r>
+        <w:rPr>
+          <w:rFonts w:ascii="微软雅黑" w:eastAsia="微软雅黑" w:hAnsi="微软雅黑" w:cs="微软雅黑" w:hint="eastAsia"/>
+          <w:kern w:val="0"/>
+          <w:szCs w:val="21"/>
+        </w:rPr>
+        <w:t>占用的空间是</w:t>
+      </w:r>
+      <w:r>
+        <w:rPr>
+          <w:rFonts w:ascii="Segoe UI" w:eastAsia="Times New Roman" w:hAnsi="Segoe UI" w:cs="Segoe UI"/>
+          <w:kern w:val="0"/>
+          <w:szCs w:val="21"/>
+        </w:rPr>
+        <w:t xml:space="preserve"> O(n)</w:t>
+      </w:r>
+      <w:r>
+        <w:rPr>
+          <w:rFonts w:ascii="微软雅黑" w:eastAsia="微软雅黑" w:hAnsi="微软雅黑" w:cs="微软雅黑" w:hint="eastAsia"/>
+          <w:kern w:val="0"/>
+          <w:szCs w:val="21"/>
+        </w:rPr>
+        <w:t>，其中</w:t>
+      </w:r>
+      <w:r>
+        <w:rPr>
+          <w:rFonts w:ascii="Segoe UI" w:eastAsia="Times New Roman" w:hAnsi="Segoe UI" w:cs="Segoe UI"/>
+          <w:kern w:val="0"/>
+          <w:szCs w:val="21"/>
+        </w:rPr>
+        <w:t xml:space="preserve"> n </w:t>
+      </w:r>
+      <w:r>
+        <w:rPr>
+          <w:rFonts w:ascii="微软雅黑" w:eastAsia="微软雅黑" w:hAnsi="微软雅黑" w:cs="微软雅黑" w:hint="eastAsia"/>
+          <w:kern w:val="0"/>
+          <w:szCs w:val="21"/>
+        </w:rPr>
+        <w:t>是数组中的元素数量。但是，我们通常不把输入计算在内</w:t>
+      </w:r>
+      <w:r>
+        <w:rPr>
+          <w:rFonts w:ascii="微软雅黑" w:eastAsia="微软雅黑" w:hAnsi="微软雅黑" w:cs="微软雅黑"/>
+          <w:kern w:val="0"/>
+          <w:szCs w:val="21"/>
+        </w:rPr>
+        <w:t>。</w:t>
+      </w:r>
+    </w:p>
+    <w:p>
+      <w:pPr>
+        <w:widowControl/>
+        <w:numPr>
+          <w:ilvl w:val="0"/>
+          <w:numId w:val="2"/>
+        </w:numPr>
+        <w:pBdr>
+          <w:top w:val="single" w:sz="2" w:space="0" w:color="D9D9E3"/>
+          <w:left w:val="single" w:sz="2" w:space="5" w:color="D9D9E3"/>
+          <w:bottom w:val="single" w:sz="2" w:space="0" w:color="D9D9E3"/>
+          <w:right w:val="single" w:sz="2" w:space="0" w:color="D9D9E3"/>
+        </w:pBdr>
+        <w:jc w:val="left"/>
+        <w:rPr>
+          <w:rFonts w:ascii="Segoe UI" w:eastAsia="Times New Roman" w:hAnsi="Segoe UI" w:cs="Segoe UI"/>
+          <w:kern w:val="0"/>
+          <w:szCs w:val="21"/>
+        </w:rPr>
+      </w:pPr>
+      <w:r>
+        <w:rPr>
+          <w:rFonts w:ascii="微软雅黑" w:eastAsia="微软雅黑" w:hAnsi="微软雅黑" w:cs="微软雅黑" w:hint="eastAsia"/>
+          <w:kern w:val="0"/>
+          <w:szCs w:val="21"/>
+        </w:rPr>
+        <w:t>额外空间：</w:t>
+      </w:r>
+      <w:proofErr w:type="spellStart"/>
+      <w:r>
+        <w:rPr>
+          <w:rFonts w:ascii="Ubuntu Mono" w:eastAsia="Times New Roman" w:hAnsi="Ubuntu Mono" w:cs="Courier New"/>
+          <w:b/>
+          <w:bCs/>
+          <w:kern w:val="0"/>
+          <w:sz w:val="18"/>
+          <w:szCs w:val="18"/>
+          <w:bdr w:val="single" w:sz="2" w:space="0" w:color="D9D9E3" w:frame="1"/>
+        </w:rPr>
+        <w:t>doubled_array</w:t>
+      </w:r>
+      <w:proofErr w:type="spellEnd"/>
+      <w:r>
+        <w:rPr>
+          <w:rFonts w:ascii="Segoe UI" w:eastAsia="Times New Roman" w:hAnsi="Segoe UI" w:cs="Segoe UI"/>
+          <w:kern w:val="0"/>
+          <w:szCs w:val="21"/>
+        </w:rPr>
+        <w:t xml:space="preserve"> </w:t>
+      </w:r>
+      <w:r>
+        <w:rPr>
+          <w:rFonts w:ascii="微软雅黑" w:eastAsia="微软雅黑" w:hAnsi="微软雅黑" w:cs="微软雅黑" w:hint="eastAsia"/>
+          <w:kern w:val="0"/>
+          <w:szCs w:val="21"/>
+        </w:rPr>
+        <w:t>是一个新列表，它需要额外的</w:t>
+      </w:r>
+      <w:r>
+        <w:rPr>
+          <w:rFonts w:ascii="Segoe UI" w:eastAsia="Times New Roman" w:hAnsi="Segoe UI" w:cs="Segoe UI"/>
+          <w:kern w:val="0"/>
+          <w:szCs w:val="21"/>
+        </w:rPr>
+        <w:t xml:space="preserve"> O(n) </w:t>
+      </w:r>
+      <w:r>
+        <w:rPr>
+          <w:rFonts w:ascii="微软雅黑" w:eastAsia="微软雅黑" w:hAnsi="微软雅黑" w:cs="微软雅黑" w:hint="eastAsia"/>
+          <w:kern w:val="0"/>
+          <w:szCs w:val="21"/>
+        </w:rPr>
+        <w:t>空间。函数中的其他变量（如</w:t>
+      </w:r>
+      <w:r>
+        <w:rPr>
+          <w:rFonts w:ascii="Segoe UI" w:eastAsia="Times New Roman" w:hAnsi="Segoe UI" w:cs="Segoe UI"/>
+          <w:kern w:val="0"/>
+          <w:szCs w:val="21"/>
+        </w:rPr>
+        <w:t xml:space="preserve"> </w:t>
+      </w:r>
+      <w:r>
+        <w:rPr>
+          <w:rFonts w:ascii="Ubuntu Mono" w:eastAsia="Times New Roman" w:hAnsi="Ubuntu Mono" w:cs="Courier New"/>
+          <w:b/>
+          <w:bCs/>
+          <w:kern w:val="0"/>
+          <w:sz w:val="18"/>
+          <w:szCs w:val="18"/>
+          <w:bdr w:val="single" w:sz="2" w:space="0" w:color="D9D9E3" w:frame="1"/>
+        </w:rPr>
+        <w:t>length</w:t>
+      </w:r>
+      <w:r>
+        <w:rPr>
+          <w:rFonts w:ascii="Segoe UI" w:eastAsia="Times New Roman" w:hAnsi="Segoe UI" w:cs="Segoe UI"/>
+          <w:kern w:val="0"/>
+          <w:szCs w:val="21"/>
+        </w:rPr>
+        <w:t xml:space="preserve"> </w:t>
+      </w:r>
+      <w:r>
+        <w:rPr>
+          <w:rFonts w:ascii="微软雅黑" w:eastAsia="微软雅黑" w:hAnsi="微软雅黑" w:cs="微软雅黑" w:hint="eastAsia"/>
+          <w:kern w:val="0"/>
+          <w:szCs w:val="21"/>
+        </w:rPr>
+        <w:t>和循环变量</w:t>
+      </w:r>
+      <w:r>
+        <w:rPr>
+          <w:rFonts w:ascii="Segoe UI" w:eastAsia="Times New Roman" w:hAnsi="Segoe UI" w:cs="Segoe UI"/>
+          <w:kern w:val="0"/>
+          <w:szCs w:val="21"/>
+        </w:rPr>
+        <w:t xml:space="preserve"> </w:t>
+      </w:r>
+      <w:proofErr w:type="spellStart"/>
+      <w:r>
+        <w:rPr>
+          <w:rFonts w:ascii="Ubuntu Mono" w:eastAsia="Times New Roman" w:hAnsi="Ubuntu Mono" w:cs="Courier New"/>
+          <w:b/>
+          <w:bCs/>
+          <w:kern w:val="0"/>
+          <w:sz w:val="18"/>
+          <w:szCs w:val="18"/>
+          <w:bdr w:val="single" w:sz="2" w:space="0" w:color="D9D9E3" w:frame="1"/>
+        </w:rPr>
+        <w:t>i</w:t>
+      </w:r>
+      <w:proofErr w:type="spellEnd"/>
+      <w:r>
+        <w:rPr>
+          <w:rFonts w:ascii="微软雅黑" w:eastAsia="微软雅黑" w:hAnsi="微软雅黑" w:cs="微软雅黑" w:hint="eastAsia"/>
+          <w:kern w:val="0"/>
+          <w:szCs w:val="21"/>
+        </w:rPr>
+        <w:t>）都是常量空间，即</w:t>
+      </w:r>
+      <w:r>
+        <w:rPr>
+          <w:rFonts w:ascii="Segoe UI" w:eastAsia="Times New Roman" w:hAnsi="Segoe UI" w:cs="Segoe UI"/>
+          <w:kern w:val="0"/>
+          <w:szCs w:val="21"/>
+        </w:rPr>
+        <w:t xml:space="preserve"> O(1)</w:t>
+      </w:r>
+      <w:r>
+        <w:rPr>
+          <w:rFonts w:ascii="微软雅黑" w:eastAsia="微软雅黑" w:hAnsi="微软雅黑" w:cs="微软雅黑"/>
+          <w:kern w:val="0"/>
+          <w:szCs w:val="21"/>
+        </w:rPr>
+        <w:t>。</w:t>
+      </w:r>
+    </w:p>
+    <w:p>
+      <w:pPr>
+        <w:widowControl/>
+        <w:numPr>
+          <w:ilvl w:val="0"/>
+          <w:numId w:val="2"/>
+        </w:numPr>
+        <w:pBdr>
+          <w:top w:val="single" w:sz="2" w:space="0" w:color="D9D9E3"/>
+          <w:left w:val="single" w:sz="2" w:space="5" w:color="D9D9E3"/>
+          <w:bottom w:val="single" w:sz="2" w:space="0" w:color="D9D9E3"/>
+          <w:right w:val="single" w:sz="2" w:space="0" w:color="D9D9E3"/>
+        </w:pBdr>
+        <w:jc w:val="left"/>
+        <w:rPr>
+          <w:rFonts w:ascii="Segoe UI" w:eastAsia="Times New Roman" w:hAnsi="Segoe UI" w:cs="Segoe UI"/>
+          <w:kern w:val="0"/>
+          <w:szCs w:val="21"/>
+        </w:rPr>
+      </w:pPr>
+      <w:r>
+        <w:rPr>
+          <w:rFonts w:ascii="微软雅黑" w:eastAsia="微软雅黑" w:hAnsi="微软雅黑" w:cs="微软雅黑" w:hint="eastAsia"/>
+          <w:kern w:val="0"/>
+          <w:szCs w:val="21"/>
+        </w:rPr>
+        <w:t>总体来看，</w:t>
+      </w:r>
+      <w:proofErr w:type="spellStart"/>
+      <w:r>
+        <w:rPr>
+          <w:rFonts w:ascii="Ubuntu Mono" w:eastAsia="Times New Roman" w:hAnsi="Ubuntu Mono" w:cs="Courier New"/>
+          <w:b/>
+          <w:bCs/>
+          <w:kern w:val="0"/>
+          <w:sz w:val="18"/>
+          <w:szCs w:val="18"/>
+          <w:bdr w:val="single" w:sz="2" w:space="0" w:color="D9D9E3" w:frame="1"/>
+        </w:rPr>
+        <w:t>double_array</w:t>
+      </w:r>
+      <w:proofErr w:type="spellEnd"/>
+      <w:r>
+        <w:rPr>
+          <w:rFonts w:ascii="Segoe UI" w:eastAsia="Times New Roman" w:hAnsi="Segoe UI" w:cs="Segoe UI"/>
+          <w:kern w:val="0"/>
+          <w:szCs w:val="21"/>
+        </w:rPr>
+        <w:t xml:space="preserve"> </w:t>
+      </w:r>
+      <w:r>
+        <w:rPr>
+          <w:rFonts w:ascii="微软雅黑" w:eastAsia="微软雅黑" w:hAnsi="微软雅黑" w:cs="微软雅黑" w:hint="eastAsia"/>
+          <w:kern w:val="0"/>
+          <w:szCs w:val="21"/>
+        </w:rPr>
+        <w:t>函数的空间复杂度是</w:t>
+      </w:r>
+      <w:r>
+        <w:rPr>
+          <w:rFonts w:ascii="Segoe UI" w:eastAsia="Times New Roman" w:hAnsi="Segoe UI" w:cs="Segoe UI"/>
+          <w:kern w:val="0"/>
+          <w:szCs w:val="21"/>
+        </w:rPr>
+        <w:t xml:space="preserve"> O(n) </w:t>
+      </w:r>
+      <w:r>
+        <w:rPr>
+          <w:rFonts w:ascii="微软雅黑" w:eastAsia="微软雅黑" w:hAnsi="微软雅黑" w:cs="微软雅黑" w:hint="eastAsia"/>
+          <w:kern w:val="0"/>
+          <w:szCs w:val="21"/>
+        </w:rPr>
+        <w:t>因为你需要与输入数组相同大小的空间来存储结果</w:t>
+      </w:r>
+      <w:r>
+        <w:rPr>
+          <w:rFonts w:ascii="微软雅黑" w:eastAsia="微软雅黑" w:hAnsi="微软雅黑" w:cs="微软雅黑"/>
+          <w:kern w:val="0"/>
+          <w:szCs w:val="21"/>
+        </w:rPr>
+        <w:t>。</w:t>
+      </w:r>
+    </w:p>
+    <w:p>
+      <w:pPr>
+        <w:widowControl/>
+        <w:numPr>
+          <w:ilvl w:val="0"/>
+          <w:numId w:val="3"/>
+        </w:numPr>
+        <w:pBdr>
+          <w:top w:val="single" w:sz="2" w:space="0" w:color="D9D9E3"/>
+          <w:left w:val="single" w:sz="2" w:space="5" w:color="D9D9E3"/>
+          <w:bottom w:val="single" w:sz="2" w:space="0" w:color="D9D9E3"/>
+          <w:right w:val="single" w:sz="2" w:space="0" w:color="D9D9E3"/>
+        </w:pBdr>
+        <w:jc w:val="left"/>
+        <w:rPr>
+          <w:rFonts w:ascii="Segoe UI" w:eastAsia="Times New Roman" w:hAnsi="Segoe UI" w:cs="Segoe UI"/>
+          <w:kern w:val="0"/>
+          <w:szCs w:val="21"/>
+        </w:rPr>
+      </w:pPr>
+      <w:proofErr w:type="spellStart"/>
+      <w:r>
+        <w:rPr>
+          <w:rFonts w:ascii="Segoe UI" w:eastAsia="Times New Roman" w:hAnsi="Segoe UI" w:cs="Segoe UI"/>
+          <w:b/>
+          <w:bCs/>
+          <w:kern w:val="0"/>
+          <w:szCs w:val="21"/>
+          <w:bdr w:val="single" w:sz="2" w:space="0" w:color="D9D9E3" w:frame="1"/>
+        </w:rPr>
+        <w:t>find_min</w:t>
+      </w:r>
+      <w:proofErr w:type="spellEnd"/>
+      <w:r>
+        <w:rPr>
+          <w:rFonts w:ascii="Segoe UI" w:eastAsia="Times New Roman" w:hAnsi="Segoe UI" w:cs="Segoe UI"/>
+          <w:b/>
+          <w:bCs/>
+          <w:kern w:val="0"/>
+          <w:szCs w:val="21"/>
+          <w:bdr w:val="single" w:sz="2" w:space="0" w:color="D9D9E3" w:frame="1"/>
+        </w:rPr>
+        <w:t xml:space="preserve"> </w:t>
+      </w:r>
+      <w:r>
+        <w:rPr>
+          <w:rFonts w:ascii="微软雅黑" w:eastAsia="微软雅黑" w:hAnsi="微软雅黑" w:cs="微软雅黑" w:hint="eastAsia"/>
+          <w:b/>
+          <w:bCs/>
+          <w:kern w:val="0"/>
+          <w:szCs w:val="21"/>
+          <w:bdr w:val="single" w:sz="2" w:space="0" w:color="D9D9E3" w:frame="1"/>
+        </w:rPr>
+        <w:t>函</w:t>
+      </w:r>
+      <w:r>
+        <w:rPr>
+          <w:rFonts w:ascii="微软雅黑" w:eastAsia="微软雅黑" w:hAnsi="微软雅黑" w:cs="微软雅黑"/>
+          <w:b/>
+          <w:bCs/>
+          <w:kern w:val="0"/>
+          <w:szCs w:val="21"/>
+          <w:bdr w:val="single" w:sz="2" w:space="0" w:color="D9D9E3" w:frame="1"/>
+        </w:rPr>
+        <w:t>数</w:t>
+      </w:r>
+    </w:p>
+    <w:p>
+      <w:pPr>
+        <w:widowControl/>
+        <w:pBdr>
+          <w:top w:val="single" w:sz="2" w:space="0" w:color="D9D9E3"/>
+          <w:left w:val="single" w:sz="2" w:space="0" w:color="D9D9E3"/>
+          <w:bottom w:val="single" w:sz="2" w:space="0" w:color="D9D9E3"/>
+          <w:right w:val="single" w:sz="2" w:space="0" w:color="D9D9E3"/>
+        </w:pBdr>
+        <w:spacing w:before="300" w:after="300"/>
+        <w:jc w:val="left"/>
+        <w:rPr>
+          <w:rFonts w:ascii="Segoe UI" w:eastAsia="Times New Roman" w:hAnsi="Segoe UI" w:cs="Segoe UI"/>
+          <w:kern w:val="0"/>
+          <w:szCs w:val="21"/>
+        </w:rPr>
+      </w:pPr>
+      <w:r>
+        <w:rPr>
+          <w:rFonts w:ascii="微软雅黑" w:eastAsia="微软雅黑" w:hAnsi="微软雅黑" w:cs="微软雅黑" w:hint="eastAsia"/>
+          <w:kern w:val="0"/>
+          <w:szCs w:val="21"/>
+        </w:rPr>
+        <w:t>这个函数不会创建与输入大小相关的任何新数据结构。它只是遍历数组，比较元素，找到最小值</w:t>
+      </w:r>
+      <w:r>
+        <w:rPr>
+          <w:rFonts w:ascii="微软雅黑" w:eastAsia="微软雅黑" w:hAnsi="微软雅黑" w:cs="微软雅黑"/>
+          <w:kern w:val="0"/>
+          <w:szCs w:val="21"/>
+        </w:rPr>
+        <w:t>。</w:t>
+      </w:r>
+    </w:p>
+    <w:p>
+      <w:pPr>
+        <w:widowControl/>
+        <w:numPr>
+          <w:ilvl w:val="0"/>
+          <w:numId w:val="4"/>
+        </w:numPr>
+        <w:pBdr>
+          <w:top w:val="single" w:sz="2" w:space="0" w:color="D9D9E3"/>
+          <w:left w:val="single" w:sz="2" w:space="5" w:color="D9D9E3"/>
+          <w:bottom w:val="single" w:sz="2" w:space="0" w:color="D9D9E3"/>
+          <w:right w:val="single" w:sz="2" w:space="0" w:color="D9D9E3"/>
+        </w:pBdr>
+        <w:jc w:val="left"/>
+        <w:rPr>
+          <w:rFonts w:ascii="Segoe UI" w:eastAsia="Times New Roman" w:hAnsi="Segoe UI" w:cs="Segoe UI"/>
+          <w:kern w:val="0"/>
+          <w:szCs w:val="21"/>
+        </w:rPr>
+      </w:pPr>
+      <w:r>
+        <w:rPr>
+          <w:rFonts w:ascii="微软雅黑" w:eastAsia="微软雅黑" w:hAnsi="微软雅黑" w:cs="微软雅黑" w:hint="eastAsia"/>
+          <w:kern w:val="0"/>
+          <w:szCs w:val="21"/>
+        </w:rPr>
+        <w:t>输入：</w:t>
+      </w:r>
+      <w:proofErr w:type="spellStart"/>
+      <w:r>
+        <w:rPr>
+          <w:rFonts w:ascii="Ubuntu Mono" w:eastAsia="Times New Roman" w:hAnsi="Ubuntu Mono" w:cs="Courier New"/>
+          <w:b/>
+          <w:bCs/>
+          <w:kern w:val="0"/>
+          <w:sz w:val="18"/>
+          <w:szCs w:val="18"/>
+          <w:bdr w:val="single" w:sz="2" w:space="0" w:color="D9D9E3" w:frame="1"/>
+        </w:rPr>
+        <w:t>input_array</w:t>
+      </w:r>
+      <w:proofErr w:type="spellEnd"/>
+      <w:r>
+        <w:rPr>
+          <w:rFonts w:ascii="Segoe UI" w:eastAsia="Times New Roman" w:hAnsi="Segoe UI" w:cs="Segoe UI"/>
+          <w:kern w:val="0"/>
+          <w:szCs w:val="21"/>
+        </w:rPr>
+        <w:t xml:space="preserve"> </w:t>
+      </w:r>
+      <w:r>
+        <w:rPr>
+          <w:rFonts w:ascii="微软雅黑" w:eastAsia="微软雅黑" w:hAnsi="微软雅黑" w:cs="微软雅黑" w:hint="eastAsia"/>
+          <w:kern w:val="0"/>
+          <w:szCs w:val="21"/>
+        </w:rPr>
+        <w:t>占用的空间是</w:t>
+      </w:r>
+      <w:r>
+        <w:rPr>
+          <w:rFonts w:ascii="Segoe UI" w:eastAsia="Times New Roman" w:hAnsi="Segoe UI" w:cs="Segoe UI"/>
+          <w:kern w:val="0"/>
+          <w:szCs w:val="21"/>
+        </w:rPr>
+        <w:t xml:space="preserve"> O(n)</w:t>
+      </w:r>
+      <w:r>
+        <w:rPr>
+          <w:rFonts w:ascii="微软雅黑" w:eastAsia="微软雅黑" w:hAnsi="微软雅黑" w:cs="微软雅黑" w:hint="eastAsia"/>
+          <w:kern w:val="0"/>
+          <w:szCs w:val="21"/>
+        </w:rPr>
+        <w:t>，其中</w:t>
+      </w:r>
+      <w:r>
+        <w:rPr>
+          <w:rFonts w:ascii="Segoe UI" w:eastAsia="Times New Roman" w:hAnsi="Segoe UI" w:cs="Segoe UI"/>
+          <w:kern w:val="0"/>
+          <w:szCs w:val="21"/>
+        </w:rPr>
+        <w:t xml:space="preserve"> n </w:t>
+      </w:r>
+      <w:r>
+        <w:rPr>
+          <w:rFonts w:ascii="微软雅黑" w:eastAsia="微软雅黑" w:hAnsi="微软雅黑" w:cs="微软雅黑" w:hint="eastAsia"/>
+          <w:kern w:val="0"/>
+          <w:szCs w:val="21"/>
+        </w:rPr>
+        <w:t>是数组中的元素数量。但是，这不计算在函数的空间复杂度内</w:t>
+      </w:r>
+      <w:r>
+        <w:rPr>
+          <w:rFonts w:ascii="微软雅黑" w:eastAsia="微软雅黑" w:hAnsi="微软雅黑" w:cs="微软雅黑"/>
+          <w:kern w:val="0"/>
+          <w:szCs w:val="21"/>
+        </w:rPr>
+        <w:t>。</w:t>
+      </w:r>
+    </w:p>
+    <w:p>
+      <w:pPr>
+        <w:widowControl/>
+        <w:numPr>
+          <w:ilvl w:val="0"/>
+          <w:numId w:val="4"/>
+        </w:numPr>
+        <w:pBdr>
+          <w:top w:val="single" w:sz="2" w:space="0" w:color="D9D9E3"/>
+          <w:left w:val="single" w:sz="2" w:space="5" w:color="D9D9E3"/>
+          <w:bottom w:val="single" w:sz="2" w:space="0" w:color="D9D9E3"/>
+          <w:right w:val="single" w:sz="2" w:space="0" w:color="D9D9E3"/>
+        </w:pBdr>
+        <w:jc w:val="left"/>
+        <w:rPr>
+          <w:rFonts w:ascii="Segoe UI" w:eastAsia="Times New Roman" w:hAnsi="Segoe UI" w:cs="Segoe UI"/>
+          <w:kern w:val="0"/>
+          <w:szCs w:val="21"/>
+        </w:rPr>
+      </w:pPr>
+      <w:r>
+        <w:rPr>
+          <w:rFonts w:ascii="微软雅黑" w:eastAsia="微软雅黑" w:hAnsi="微软雅黑" w:cs="微软雅黑" w:hint="eastAsia"/>
+          <w:kern w:val="0"/>
+          <w:szCs w:val="21"/>
+        </w:rPr>
+        <w:t>额外空间：</w:t>
+      </w:r>
+      <w:r>
+        <w:rPr>
+          <w:rFonts w:ascii="Ubuntu Mono" w:eastAsia="Times New Roman" w:hAnsi="Ubuntu Mono" w:cs="Courier New"/>
+          <w:b/>
+          <w:bCs/>
+          <w:kern w:val="0"/>
+          <w:sz w:val="18"/>
+          <w:szCs w:val="18"/>
+          <w:bdr w:val="single" w:sz="2" w:space="0" w:color="D9D9E3" w:frame="1"/>
+        </w:rPr>
+        <w:t>minimum</w:t>
+      </w:r>
+      <w:r>
+        <w:rPr>
+          <w:rFonts w:ascii="Segoe UI" w:eastAsia="Times New Roman" w:hAnsi="Segoe UI" w:cs="Segoe UI"/>
+          <w:kern w:val="0"/>
+          <w:szCs w:val="21"/>
+        </w:rPr>
+        <w:t xml:space="preserve"> </w:t>
+      </w:r>
+      <w:r>
+        <w:rPr>
+          <w:rFonts w:ascii="微软雅黑" w:eastAsia="微软雅黑" w:hAnsi="微软雅黑" w:cs="微软雅黑" w:hint="eastAsia"/>
+          <w:kern w:val="0"/>
+          <w:szCs w:val="21"/>
+        </w:rPr>
+        <w:t>是一个单独的变量，用于存储当前找到的最小值。它需要常量空间</w:t>
+      </w:r>
+      <w:r>
+        <w:rPr>
+          <w:rFonts w:ascii="Segoe UI" w:eastAsia="Times New Roman" w:hAnsi="Segoe UI" w:cs="Segoe UI"/>
+          <w:kern w:val="0"/>
+          <w:szCs w:val="21"/>
+        </w:rPr>
+        <w:t xml:space="preserve"> O(1)</w:t>
+      </w:r>
+      <w:r>
+        <w:rPr>
+          <w:rFonts w:ascii="微软雅黑" w:eastAsia="微软雅黑" w:hAnsi="微软雅黑" w:cs="微软雅黑" w:hint="eastAsia"/>
+          <w:kern w:val="0"/>
+          <w:szCs w:val="21"/>
+        </w:rPr>
+        <w:t>。循环变量</w:t>
+      </w:r>
+      <w:r>
+        <w:rPr>
+          <w:rFonts w:ascii="Segoe UI" w:eastAsia="Times New Roman" w:hAnsi="Segoe UI" w:cs="Segoe UI"/>
+          <w:kern w:val="0"/>
+          <w:szCs w:val="21"/>
+        </w:rPr>
+        <w:t xml:space="preserve"> </w:t>
+      </w:r>
+      <w:proofErr w:type="spellStart"/>
+      <w:r>
+        <w:rPr>
+          <w:rFonts w:ascii="Ubuntu Mono" w:eastAsia="Times New Roman" w:hAnsi="Ubuntu Mono" w:cs="Courier New"/>
+          <w:b/>
+          <w:bCs/>
+          <w:kern w:val="0"/>
+          <w:sz w:val="18"/>
+          <w:szCs w:val="18"/>
+          <w:bdr w:val="single" w:sz="2" w:space="0" w:color="D9D9E3" w:frame="1"/>
+        </w:rPr>
+        <w:t>i</w:t>
+      </w:r>
+      <w:proofErr w:type="spellEnd"/>
+      <w:r>
+        <w:rPr>
+          <w:rFonts w:ascii="Segoe UI" w:eastAsia="Times New Roman" w:hAnsi="Segoe UI" w:cs="Segoe UI"/>
+          <w:kern w:val="0"/>
+          <w:szCs w:val="21"/>
+        </w:rPr>
+        <w:t xml:space="preserve"> </w:t>
+      </w:r>
+      <w:r>
+        <w:rPr>
+          <w:rFonts w:ascii="微软雅黑" w:eastAsia="微软雅黑" w:hAnsi="微软雅黑" w:cs="微软雅黑" w:hint="eastAsia"/>
+          <w:kern w:val="0"/>
+          <w:szCs w:val="21"/>
+        </w:rPr>
+        <w:t>也是</w:t>
+      </w:r>
+      <w:r>
+        <w:rPr>
+          <w:rFonts w:ascii="Segoe UI" w:eastAsia="Times New Roman" w:hAnsi="Segoe UI" w:cs="Segoe UI"/>
+          <w:kern w:val="0"/>
+          <w:szCs w:val="21"/>
+        </w:rPr>
+        <w:t xml:space="preserve"> O(1)</w:t>
+      </w:r>
+      <w:r>
+        <w:rPr>
+          <w:rFonts w:ascii="微软雅黑" w:eastAsia="微软雅黑" w:hAnsi="微软雅黑" w:cs="微软雅黑"/>
+          <w:kern w:val="0"/>
+          <w:szCs w:val="21"/>
+        </w:rPr>
+        <w:t>。</w:t>
+      </w:r>
+    </w:p>
+    <w:p>
+      <w:pPr>
+        <w:widowControl/>
+        <w:numPr>
+          <w:ilvl w:val="0"/>
+          <w:numId w:val="4"/>
+        </w:numPr>
+        <w:pBdr>
+          <w:top w:val="single" w:sz="2" w:space="0" w:color="D9D9E3"/>
+          <w:left w:val="single" w:sz="2" w:space="5" w:color="D9D9E3"/>
+          <w:bottom w:val="single" w:sz="2" w:space="0" w:color="D9D9E3"/>
+          <w:right w:val="single" w:sz="2" w:space="0" w:color="D9D9E3"/>
+        </w:pBdr>
+        <w:jc w:val="left"/>
+        <w:rPr>
+          <w:rFonts w:ascii="Segoe UI" w:eastAsia="Times New Roman" w:hAnsi="Segoe UI" w:cs="Segoe UI"/>
+          <w:kern w:val="0"/>
+          <w:szCs w:val="21"/>
+        </w:rPr>
+      </w:pPr>
+      <w:r>
+        <w:rPr>
+          <w:rFonts w:ascii="微软雅黑" w:eastAsia="微软雅黑" w:hAnsi="微软雅黑" w:cs="微软雅黑" w:hint="eastAsia"/>
+          <w:kern w:val="0"/>
+          <w:szCs w:val="21"/>
+        </w:rPr>
+        <w:t>总体来看，</w:t>
+      </w:r>
+      <w:proofErr w:type="spellStart"/>
+      <w:r>
+        <w:rPr>
+          <w:rFonts w:ascii="Ubuntu Mono" w:eastAsia="Times New Roman" w:hAnsi="Ubuntu Mono" w:cs="Courier New"/>
+          <w:b/>
+          <w:bCs/>
+          <w:kern w:val="0"/>
+          <w:sz w:val="18"/>
+          <w:szCs w:val="18"/>
+          <w:bdr w:val="single" w:sz="2" w:space="0" w:color="D9D9E3" w:frame="1"/>
+        </w:rPr>
+        <w:t>find_min</w:t>
+      </w:r>
+      <w:proofErr w:type="spellEnd"/>
+      <w:r>
+        <w:rPr>
+          <w:rFonts w:ascii="Segoe UI" w:eastAsia="Times New Roman" w:hAnsi="Segoe UI" w:cs="Segoe UI"/>
+          <w:kern w:val="0"/>
+          <w:szCs w:val="21"/>
+        </w:rPr>
+        <w:t xml:space="preserve"> </w:t>
+      </w:r>
+      <w:r>
+        <w:rPr>
+          <w:rFonts w:ascii="微软雅黑" w:eastAsia="微软雅黑" w:hAnsi="微软雅黑" w:cs="微软雅黑" w:hint="eastAsia"/>
+          <w:kern w:val="0"/>
+          <w:szCs w:val="21"/>
+        </w:rPr>
+        <w:t>函数的空间复杂度是</w:t>
+      </w:r>
+      <w:r>
+        <w:rPr>
+          <w:rFonts w:ascii="Segoe UI" w:eastAsia="Times New Roman" w:hAnsi="Segoe UI" w:cs="Segoe UI"/>
+          <w:kern w:val="0"/>
+          <w:szCs w:val="21"/>
+        </w:rPr>
+        <w:t xml:space="preserve"> O(1)</w:t>
+      </w:r>
+      <w:r>
+        <w:rPr>
+          <w:rFonts w:ascii="微软雅黑" w:eastAsia="微软雅黑" w:hAnsi="微软雅黑" w:cs="微软雅黑" w:hint="eastAsia"/>
+          <w:kern w:val="0"/>
+          <w:szCs w:val="21"/>
+        </w:rPr>
+        <w:t>，因为无论输入数组的大小如何，它都只使用固定（常量）数量的额外空间</w:t>
+      </w:r>
+      <w:r>
+        <w:rPr>
+          <w:rFonts w:ascii="微软雅黑" w:eastAsia="微软雅黑" w:hAnsi="微软雅黑" w:cs="微软雅黑"/>
+          <w:kern w:val="0"/>
+          <w:szCs w:val="21"/>
+        </w:rPr>
+        <w:t>。</w:t>
+      </w:r>
+    </w:p>
+    <w:p>
+      <w:pPr>
+        <w:widowControl/>
+        <w:pBdr>
+          <w:top w:val="single" w:sz="2" w:space="0" w:color="D9D9E3"/>
+          <w:left w:val="single" w:sz="2" w:space="0" w:color="D9D9E3"/>
+          <w:bottom w:val="single" w:sz="2" w:space="0" w:color="D9D9E3"/>
+          <w:right w:val="single" w:sz="2" w:space="0" w:color="D9D9E3"/>
+        </w:pBdr>
+        <w:spacing w:before="300"/>
+        <w:jc w:val="left"/>
+        <w:rPr>
+          <w:rFonts w:ascii="Segoe UI" w:eastAsia="Times New Roman" w:hAnsi="Segoe UI" w:cs="Segoe UI"/>
+          <w:kern w:val="0"/>
+          <w:szCs w:val="21"/>
+        </w:rPr>
+      </w:pPr>
+      <w:r>
+        <w:rPr>
+          <w:rFonts w:ascii="微软雅黑" w:eastAsia="微软雅黑" w:hAnsi="微软雅黑" w:cs="微软雅黑" w:hint="eastAsia"/>
+          <w:kern w:val="0"/>
+          <w:szCs w:val="21"/>
+        </w:rPr>
+        <w:t>这两个例子展示了空间复杂度如何反映一个函数在执行过程中对额外内存的需求。即使处理相同的输入（在这种情况下是</w:t>
+      </w:r>
+      <w:r>
+        <w:rPr>
+          <w:rFonts w:ascii="Segoe UI" w:eastAsia="Times New Roman" w:hAnsi="Segoe UI" w:cs="Segoe UI"/>
+          <w:kern w:val="0"/>
+          <w:szCs w:val="21"/>
+        </w:rPr>
+        <w:t xml:space="preserve"> </w:t>
+      </w:r>
+      <w:proofErr w:type="spellStart"/>
+      <w:r>
+        <w:rPr>
+          <w:rFonts w:ascii="Ubuntu Mono" w:eastAsia="Times New Roman" w:hAnsi="Ubuntu Mono" w:cs="Courier New"/>
+          <w:b/>
+          <w:bCs/>
+          <w:kern w:val="0"/>
+          <w:sz w:val="18"/>
+          <w:szCs w:val="18"/>
+          <w:bdr w:val="single" w:sz="2" w:space="0" w:color="D9D9E3" w:frame="1"/>
+        </w:rPr>
+        <w:t>input_array</w:t>
+      </w:r>
+      <w:proofErr w:type="spellEnd"/>
+      <w:r>
+        <w:rPr>
+          <w:rFonts w:ascii="微软雅黑" w:eastAsia="微软雅黑" w:hAnsi="微软雅黑" w:cs="微软雅黑" w:hint="eastAsia"/>
+          <w:kern w:val="0"/>
+          <w:szCs w:val="21"/>
+        </w:rPr>
+        <w:t>），不同的算法和操作可能会导致不同的空间需求</w:t>
+      </w:r>
+      <w:r>
+        <w:rPr>
+          <w:rFonts w:ascii="微软雅黑" w:eastAsia="微软雅黑" w:hAnsi="微软雅黑" w:cs="微软雅黑"/>
+          <w:kern w:val="0"/>
+          <w:szCs w:val="21"/>
+        </w:rPr>
+        <w:t>。</w:t>
+      </w:r>
+    </w:p>
+    <w:p>
+      <w:pPr>
+        <w:rPr>
+          <w:rFonts w:hint="eastAsia"/>
+          <w:sz w:val="44"/>
+          <w:szCs w:val="44"/>
+        </w:rPr>
+      </w:pPr>
     </w:p>
     <w:sectPr>
       <w:pgSz w:w="11906" w:h="16838"/>
@@ -307,6 +1964,547 @@
     </w:sectPr>
   </w:body>
 </w:document>
+</file>
+
+<file path=word/numbering.xml><?xml version="1.0" encoding="utf-8"?>
+<w:numbering xmlns:wpc="http://schemas.microsoft.com/office/word/2010/wordprocessingCanvas" xmlns:cx="http://schemas.microsoft.com/office/drawing/2014/chartex" xmlns:cx1="http://schemas.microsoft.com/office/drawing/2015/9/8/chartex" xmlns:cx2="http://schemas.microsoft.com/office/drawing/2015/10/21/chartex" xmlns:cx3="http://schemas.microsoft.com/office/drawing/2016/5/9/chartex" xmlns:cx4="http://schemas.microsoft.com/office/drawing/2016/5/10/chartex" xmlns:cx5="http://schemas.microsoft.com/office/drawing/2016/5/11/chartex" xmlns:cx6="http://schemas.microsoft.com/office/drawing/2016/5/12/chartex" xmlns:cx7="http://schemas.microsoft.com/office/drawing/2016/5/13/chartex" xmlns:cx8="http://schemas.microsoft.com/office/drawing/2016/5/14/chartex" xmlns:mc="http://schemas.openxmlformats.org/markup-compatibility/2006" xmlns:aink="http://schemas.microsoft.com/office/drawing/2016/ink" xmlns:am3d="http://schemas.microsoft.com/office/drawing/2017/model3d" xmlns:o="urn:schemas-microsoft-com:office:office" xmlns:oel="http://schemas.microsoft.com/office/2019/extlst" xmlns:r="http://schemas.openxmlformats.org/officeDocument/2006/relationships" xmlns:m="http://schemas.openxmlformats.org/officeDocument/2006/math" xmlns:v="urn:schemas-microsoft-com:vml" xmlns:wp14="http://schemas.microsoft.com/office/word/2010/wordprocessingDrawing" xmlns:wp="http://schemas.openxmlformats.org/drawingml/2006/wordprocessingDrawing" xmlns:w10="urn:schemas-microsoft-com:office:word" xmlns:w="http://schemas.openxmlformats.org/wordprocessingml/2006/main" xmlns:w14="http://schemas.microsoft.com/office/word/2010/wordml" xmlns:w15="http://schemas.microsoft.com/office/word/2012/wordml" xmlns:w16cex="http://schemas.microsoft.com/office/word/2018/wordml/cex" xmlns:w16cid="http://schemas.microsoft.com/office/word/2016/wordml/cid" xmlns:w16="http://schemas.microsoft.com/office/word/2018/wordml" xmlns:w16sdtdh="http://schemas.microsoft.com/office/word/2020/wordml/sdtdatahash" xmlns:w16se="http://schemas.microsoft.com/office/word/2015/wordml/symex" xmlns:wpg="http://schemas.microsoft.com/office/word/2010/wordprocessingGroup" xmlns:wpi="http://schemas.microsoft.com/office/word/2010/wordprocessingInk" xmlns:wne="http://schemas.microsoft.com/office/word/2006/wordml" xmlns:wps="http://schemas.microsoft.com/office/word/2010/wordprocessingShape" mc:Ignorable="w14 w15 w16se w16cid w16 w16cex w16sdtdh wp14">
+  <w:abstractNum w:abstractNumId="0" w15:restartNumberingAfterBreak="0">
+    <w:nsid w:val="064F2E3D"/>
+    <w:multiLevelType w:val="multilevel"/>
+    <w:tmpl w:val="09962AEC"/>
+    <w:lvl w:ilvl="0">
+      <w:start w:val="1"/>
+      <w:numFmt w:val="bullet"/>
+      <w:lvlText w:val=""/>
+      <w:lvlJc w:val="left"/>
+      <w:pPr>
+        <w:tabs>
+          <w:tab w:val="num" w:pos="720"/>
+        </w:tabs>
+        <w:ind w:left="720" w:hanging="360"/>
+      </w:pPr>
+      <w:rPr>
+        <w:rFonts w:ascii="Symbol" w:hAnsi="Symbol" w:hint="default"/>
+        <w:sz w:val="20"/>
+      </w:rPr>
+    </w:lvl>
+    <w:lvl w:ilvl="1" w:tentative="1">
+      <w:start w:val="1"/>
+      <w:numFmt w:val="bullet"/>
+      <w:lvlText w:val=""/>
+      <w:lvlJc w:val="left"/>
+      <w:pPr>
+        <w:tabs>
+          <w:tab w:val="num" w:pos="1440"/>
+        </w:tabs>
+        <w:ind w:left="1440" w:hanging="360"/>
+      </w:pPr>
+      <w:rPr>
+        <w:rFonts w:ascii="Symbol" w:hAnsi="Symbol" w:hint="default"/>
+        <w:sz w:val="20"/>
+      </w:rPr>
+    </w:lvl>
+    <w:lvl w:ilvl="2" w:tentative="1">
+      <w:start w:val="1"/>
+      <w:numFmt w:val="bullet"/>
+      <w:lvlText w:val=""/>
+      <w:lvlJc w:val="left"/>
+      <w:pPr>
+        <w:tabs>
+          <w:tab w:val="num" w:pos="2160"/>
+        </w:tabs>
+        <w:ind w:left="2160" w:hanging="360"/>
+      </w:pPr>
+      <w:rPr>
+        <w:rFonts w:ascii="Symbol" w:hAnsi="Symbol" w:hint="default"/>
+        <w:sz w:val="20"/>
+      </w:rPr>
+    </w:lvl>
+    <w:lvl w:ilvl="3" w:tentative="1">
+      <w:start w:val="1"/>
+      <w:numFmt w:val="bullet"/>
+      <w:lvlText w:val=""/>
+      <w:lvlJc w:val="left"/>
+      <w:pPr>
+        <w:tabs>
+          <w:tab w:val="num" w:pos="2880"/>
+        </w:tabs>
+        <w:ind w:left="2880" w:hanging="360"/>
+      </w:pPr>
+      <w:rPr>
+        <w:rFonts w:ascii="Symbol" w:hAnsi="Symbol" w:hint="default"/>
+        <w:sz w:val="20"/>
+      </w:rPr>
+    </w:lvl>
+    <w:lvl w:ilvl="4" w:tentative="1">
+      <w:start w:val="1"/>
+      <w:numFmt w:val="bullet"/>
+      <w:lvlText w:val=""/>
+      <w:lvlJc w:val="left"/>
+      <w:pPr>
+        <w:tabs>
+          <w:tab w:val="num" w:pos="3600"/>
+        </w:tabs>
+        <w:ind w:left="3600" w:hanging="360"/>
+      </w:pPr>
+      <w:rPr>
+        <w:rFonts w:ascii="Symbol" w:hAnsi="Symbol" w:hint="default"/>
+        <w:sz w:val="20"/>
+      </w:rPr>
+    </w:lvl>
+    <w:lvl w:ilvl="5" w:tentative="1">
+      <w:start w:val="1"/>
+      <w:numFmt w:val="bullet"/>
+      <w:lvlText w:val=""/>
+      <w:lvlJc w:val="left"/>
+      <w:pPr>
+        <w:tabs>
+          <w:tab w:val="num" w:pos="4320"/>
+        </w:tabs>
+        <w:ind w:left="4320" w:hanging="360"/>
+      </w:pPr>
+      <w:rPr>
+        <w:rFonts w:ascii="Symbol" w:hAnsi="Symbol" w:hint="default"/>
+        <w:sz w:val="20"/>
+      </w:rPr>
+    </w:lvl>
+    <w:lvl w:ilvl="6" w:tentative="1">
+      <w:start w:val="1"/>
+      <w:numFmt w:val="bullet"/>
+      <w:lvlText w:val=""/>
+      <w:lvlJc w:val="left"/>
+      <w:pPr>
+        <w:tabs>
+          <w:tab w:val="num" w:pos="5040"/>
+        </w:tabs>
+        <w:ind w:left="5040" w:hanging="360"/>
+      </w:pPr>
+      <w:rPr>
+        <w:rFonts w:ascii="Symbol" w:hAnsi="Symbol" w:hint="default"/>
+        <w:sz w:val="20"/>
+      </w:rPr>
+    </w:lvl>
+    <w:lvl w:ilvl="7" w:tentative="1">
+      <w:start w:val="1"/>
+      <w:numFmt w:val="bullet"/>
+      <w:lvlText w:val=""/>
+      <w:lvlJc w:val="left"/>
+      <w:pPr>
+        <w:tabs>
+          <w:tab w:val="num" w:pos="5760"/>
+        </w:tabs>
+        <w:ind w:left="5760" w:hanging="360"/>
+      </w:pPr>
+      <w:rPr>
+        <w:rFonts w:ascii="Symbol" w:hAnsi="Symbol" w:hint="default"/>
+        <w:sz w:val="20"/>
+      </w:rPr>
+    </w:lvl>
+    <w:lvl w:ilvl="8" w:tentative="1">
+      <w:start w:val="1"/>
+      <w:numFmt w:val="bullet"/>
+      <w:lvlText w:val=""/>
+      <w:lvlJc w:val="left"/>
+      <w:pPr>
+        <w:tabs>
+          <w:tab w:val="num" w:pos="6480"/>
+        </w:tabs>
+        <w:ind w:left="6480" w:hanging="360"/>
+      </w:pPr>
+      <w:rPr>
+        <w:rFonts w:ascii="Symbol" w:hAnsi="Symbol" w:hint="default"/>
+        <w:sz w:val="20"/>
+      </w:rPr>
+    </w:lvl>
+  </w:abstractNum>
+  <w:abstractNum w:abstractNumId="1" w15:restartNumberingAfterBreak="0">
+    <w:nsid w:val="18691F93"/>
+    <w:multiLevelType w:val="multilevel"/>
+    <w:tmpl w:val="1B4818A0"/>
+    <w:lvl w:ilvl="0">
+      <w:start w:val="1"/>
+      <w:numFmt w:val="decimal"/>
+      <w:lvlText w:val="%1."/>
+      <w:lvlJc w:val="left"/>
+      <w:pPr>
+        <w:tabs>
+          <w:tab w:val="num" w:pos="720"/>
+        </w:tabs>
+        <w:ind w:left="720" w:hanging="360"/>
+      </w:pPr>
+    </w:lvl>
+    <w:lvl w:ilvl="1" w:tentative="1">
+      <w:start w:val="1"/>
+      <w:numFmt w:val="decimal"/>
+      <w:lvlText w:val="%2."/>
+      <w:lvlJc w:val="left"/>
+      <w:pPr>
+        <w:tabs>
+          <w:tab w:val="num" w:pos="1440"/>
+        </w:tabs>
+        <w:ind w:left="1440" w:hanging="360"/>
+      </w:pPr>
+    </w:lvl>
+    <w:lvl w:ilvl="2" w:tentative="1">
+      <w:start w:val="1"/>
+      <w:numFmt w:val="decimal"/>
+      <w:lvlText w:val="%3."/>
+      <w:lvlJc w:val="left"/>
+      <w:pPr>
+        <w:tabs>
+          <w:tab w:val="num" w:pos="2160"/>
+        </w:tabs>
+        <w:ind w:left="2160" w:hanging="360"/>
+      </w:pPr>
+    </w:lvl>
+    <w:lvl w:ilvl="3" w:tentative="1">
+      <w:start w:val="1"/>
+      <w:numFmt w:val="decimal"/>
+      <w:lvlText w:val="%4."/>
+      <w:lvlJc w:val="left"/>
+      <w:pPr>
+        <w:tabs>
+          <w:tab w:val="num" w:pos="2880"/>
+        </w:tabs>
+        <w:ind w:left="2880" w:hanging="360"/>
+      </w:pPr>
+    </w:lvl>
+    <w:lvl w:ilvl="4" w:tentative="1">
+      <w:start w:val="1"/>
+      <w:numFmt w:val="decimal"/>
+      <w:lvlText w:val="%5."/>
+      <w:lvlJc w:val="left"/>
+      <w:pPr>
+        <w:tabs>
+          <w:tab w:val="num" w:pos="3600"/>
+        </w:tabs>
+        <w:ind w:left="3600" w:hanging="360"/>
+      </w:pPr>
+    </w:lvl>
+    <w:lvl w:ilvl="5" w:tentative="1">
+      <w:start w:val="1"/>
+      <w:numFmt w:val="decimal"/>
+      <w:lvlText w:val="%6."/>
+      <w:lvlJc w:val="left"/>
+      <w:pPr>
+        <w:tabs>
+          <w:tab w:val="num" w:pos="4320"/>
+        </w:tabs>
+        <w:ind w:left="4320" w:hanging="360"/>
+      </w:pPr>
+    </w:lvl>
+    <w:lvl w:ilvl="6" w:tentative="1">
+      <w:start w:val="1"/>
+      <w:numFmt w:val="decimal"/>
+      <w:lvlText w:val="%7."/>
+      <w:lvlJc w:val="left"/>
+      <w:pPr>
+        <w:tabs>
+          <w:tab w:val="num" w:pos="5040"/>
+        </w:tabs>
+        <w:ind w:left="5040" w:hanging="360"/>
+      </w:pPr>
+    </w:lvl>
+    <w:lvl w:ilvl="7" w:tentative="1">
+      <w:start w:val="1"/>
+      <w:numFmt w:val="decimal"/>
+      <w:lvlText w:val="%8."/>
+      <w:lvlJc w:val="left"/>
+      <w:pPr>
+        <w:tabs>
+          <w:tab w:val="num" w:pos="5760"/>
+        </w:tabs>
+        <w:ind w:left="5760" w:hanging="360"/>
+      </w:pPr>
+    </w:lvl>
+    <w:lvl w:ilvl="8" w:tentative="1">
+      <w:start w:val="1"/>
+      <w:numFmt w:val="decimal"/>
+      <w:lvlText w:val="%9."/>
+      <w:lvlJc w:val="left"/>
+      <w:pPr>
+        <w:tabs>
+          <w:tab w:val="num" w:pos="6480"/>
+        </w:tabs>
+        <w:ind w:left="6480" w:hanging="360"/>
+      </w:pPr>
+    </w:lvl>
+  </w:abstractNum>
+  <w:abstractNum w:abstractNumId="2" w15:restartNumberingAfterBreak="0">
+    <w:nsid w:val="4EA67CB6"/>
+    <w:multiLevelType w:val="multilevel"/>
+    <w:tmpl w:val="69BA7934"/>
+    <w:lvl w:ilvl="0">
+      <w:start w:val="1"/>
+      <w:numFmt w:val="bullet"/>
+      <w:lvlText w:val=""/>
+      <w:lvlJc w:val="left"/>
+      <w:pPr>
+        <w:tabs>
+          <w:tab w:val="num" w:pos="720"/>
+        </w:tabs>
+        <w:ind w:left="720" w:hanging="360"/>
+      </w:pPr>
+      <w:rPr>
+        <w:rFonts w:ascii="Symbol" w:hAnsi="Symbol" w:hint="default"/>
+        <w:sz w:val="20"/>
+      </w:rPr>
+    </w:lvl>
+    <w:lvl w:ilvl="1" w:tentative="1">
+      <w:start w:val="1"/>
+      <w:numFmt w:val="bullet"/>
+      <w:lvlText w:val=""/>
+      <w:lvlJc w:val="left"/>
+      <w:pPr>
+        <w:tabs>
+          <w:tab w:val="num" w:pos="1440"/>
+        </w:tabs>
+        <w:ind w:left="1440" w:hanging="360"/>
+      </w:pPr>
+      <w:rPr>
+        <w:rFonts w:ascii="Symbol" w:hAnsi="Symbol" w:hint="default"/>
+        <w:sz w:val="20"/>
+      </w:rPr>
+    </w:lvl>
+    <w:lvl w:ilvl="2" w:tentative="1">
+      <w:start w:val="1"/>
+      <w:numFmt w:val="bullet"/>
+      <w:lvlText w:val=""/>
+      <w:lvlJc w:val="left"/>
+      <w:pPr>
+        <w:tabs>
+          <w:tab w:val="num" w:pos="2160"/>
+        </w:tabs>
+        <w:ind w:left="2160" w:hanging="360"/>
+      </w:pPr>
+      <w:rPr>
+        <w:rFonts w:ascii="Symbol" w:hAnsi="Symbol" w:hint="default"/>
+        <w:sz w:val="20"/>
+      </w:rPr>
+    </w:lvl>
+    <w:lvl w:ilvl="3" w:tentative="1">
+      <w:start w:val="1"/>
+      <w:numFmt w:val="bullet"/>
+      <w:lvlText w:val=""/>
+      <w:lvlJc w:val="left"/>
+      <w:pPr>
+        <w:tabs>
+          <w:tab w:val="num" w:pos="2880"/>
+        </w:tabs>
+        <w:ind w:left="2880" w:hanging="360"/>
+      </w:pPr>
+      <w:rPr>
+        <w:rFonts w:ascii="Symbol" w:hAnsi="Symbol" w:hint="default"/>
+        <w:sz w:val="20"/>
+      </w:rPr>
+    </w:lvl>
+    <w:lvl w:ilvl="4" w:tentative="1">
+      <w:start w:val="1"/>
+      <w:numFmt w:val="bullet"/>
+      <w:lvlText w:val=""/>
+      <w:lvlJc w:val="left"/>
+      <w:pPr>
+        <w:tabs>
+          <w:tab w:val="num" w:pos="3600"/>
+        </w:tabs>
+        <w:ind w:left="3600" w:hanging="360"/>
+      </w:pPr>
+      <w:rPr>
+        <w:rFonts w:ascii="Symbol" w:hAnsi="Symbol" w:hint="default"/>
+        <w:sz w:val="20"/>
+      </w:rPr>
+    </w:lvl>
+    <w:lvl w:ilvl="5" w:tentative="1">
+      <w:start w:val="1"/>
+      <w:numFmt w:val="bullet"/>
+      <w:lvlText w:val=""/>
+      <w:lvlJc w:val="left"/>
+      <w:pPr>
+        <w:tabs>
+          <w:tab w:val="num" w:pos="4320"/>
+        </w:tabs>
+        <w:ind w:left="4320" w:hanging="360"/>
+      </w:pPr>
+      <w:rPr>
+        <w:rFonts w:ascii="Symbol" w:hAnsi="Symbol" w:hint="default"/>
+        <w:sz w:val="20"/>
+      </w:rPr>
+    </w:lvl>
+    <w:lvl w:ilvl="6" w:tentative="1">
+      <w:start w:val="1"/>
+      <w:numFmt w:val="bullet"/>
+      <w:lvlText w:val=""/>
+      <w:lvlJc w:val="left"/>
+      <w:pPr>
+        <w:tabs>
+          <w:tab w:val="num" w:pos="5040"/>
+        </w:tabs>
+        <w:ind w:left="5040" w:hanging="360"/>
+      </w:pPr>
+      <w:rPr>
+        <w:rFonts w:ascii="Symbol" w:hAnsi="Symbol" w:hint="default"/>
+        <w:sz w:val="20"/>
+      </w:rPr>
+    </w:lvl>
+    <w:lvl w:ilvl="7" w:tentative="1">
+      <w:start w:val="1"/>
+      <w:numFmt w:val="bullet"/>
+      <w:lvlText w:val=""/>
+      <w:lvlJc w:val="left"/>
+      <w:pPr>
+        <w:tabs>
+          <w:tab w:val="num" w:pos="5760"/>
+        </w:tabs>
+        <w:ind w:left="5760" w:hanging="360"/>
+      </w:pPr>
+      <w:rPr>
+        <w:rFonts w:ascii="Symbol" w:hAnsi="Symbol" w:hint="default"/>
+        <w:sz w:val="20"/>
+      </w:rPr>
+    </w:lvl>
+    <w:lvl w:ilvl="8" w:tentative="1">
+      <w:start w:val="1"/>
+      <w:numFmt w:val="bullet"/>
+      <w:lvlText w:val=""/>
+      <w:lvlJc w:val="left"/>
+      <w:pPr>
+        <w:tabs>
+          <w:tab w:val="num" w:pos="6480"/>
+        </w:tabs>
+        <w:ind w:left="6480" w:hanging="360"/>
+      </w:pPr>
+      <w:rPr>
+        <w:rFonts w:ascii="Symbol" w:hAnsi="Symbol" w:hint="default"/>
+        <w:sz w:val="20"/>
+      </w:rPr>
+    </w:lvl>
+  </w:abstractNum>
+  <w:abstractNum w:abstractNumId="3" w15:restartNumberingAfterBreak="0">
+    <w:nsid w:val="58253DC1"/>
+    <w:multiLevelType w:val="multilevel"/>
+    <w:tmpl w:val="9934FB16"/>
+    <w:lvl w:ilvl="0">
+      <w:start w:val="2"/>
+      <w:numFmt w:val="decimal"/>
+      <w:lvlText w:val="%1."/>
+      <w:lvlJc w:val="left"/>
+      <w:pPr>
+        <w:tabs>
+          <w:tab w:val="num" w:pos="720"/>
+        </w:tabs>
+        <w:ind w:left="720" w:hanging="360"/>
+      </w:pPr>
+    </w:lvl>
+    <w:lvl w:ilvl="1" w:tentative="1">
+      <w:start w:val="1"/>
+      <w:numFmt w:val="decimal"/>
+      <w:lvlText w:val="%2."/>
+      <w:lvlJc w:val="left"/>
+      <w:pPr>
+        <w:tabs>
+          <w:tab w:val="num" w:pos="1440"/>
+        </w:tabs>
+        <w:ind w:left="1440" w:hanging="360"/>
+      </w:pPr>
+    </w:lvl>
+    <w:lvl w:ilvl="2" w:tentative="1">
+      <w:start w:val="1"/>
+      <w:numFmt w:val="decimal"/>
+      <w:lvlText w:val="%3."/>
+      <w:lvlJc w:val="left"/>
+      <w:pPr>
+        <w:tabs>
+          <w:tab w:val="num" w:pos="2160"/>
+        </w:tabs>
+        <w:ind w:left="2160" w:hanging="360"/>
+      </w:pPr>
+    </w:lvl>
+    <w:lvl w:ilvl="3" w:tentative="1">
+      <w:start w:val="1"/>
+      <w:numFmt w:val="decimal"/>
+      <w:lvlText w:val="%4."/>
+      <w:lvlJc w:val="left"/>
+      <w:pPr>
+        <w:tabs>
+          <w:tab w:val="num" w:pos="2880"/>
+        </w:tabs>
+        <w:ind w:left="2880" w:hanging="360"/>
+      </w:pPr>
+    </w:lvl>
+    <w:lvl w:ilvl="4" w:tentative="1">
+      <w:start w:val="1"/>
+      <w:numFmt w:val="decimal"/>
+      <w:lvlText w:val="%5."/>
+      <w:lvlJc w:val="left"/>
+      <w:pPr>
+        <w:tabs>
+          <w:tab w:val="num" w:pos="3600"/>
+        </w:tabs>
+        <w:ind w:left="3600" w:hanging="360"/>
+      </w:pPr>
+    </w:lvl>
+    <w:lvl w:ilvl="5" w:tentative="1">
+      <w:start w:val="1"/>
+      <w:numFmt w:val="decimal"/>
+      <w:lvlText w:val="%6."/>
+      <w:lvlJc w:val="left"/>
+      <w:pPr>
+        <w:tabs>
+          <w:tab w:val="num" w:pos="4320"/>
+        </w:tabs>
+        <w:ind w:left="4320" w:hanging="360"/>
+      </w:pPr>
+    </w:lvl>
+    <w:lvl w:ilvl="6" w:tentative="1">
+      <w:start w:val="1"/>
+      <w:numFmt w:val="decimal"/>
+      <w:lvlText w:val="%7."/>
+      <w:lvlJc w:val="left"/>
+      <w:pPr>
+        <w:tabs>
+          <w:tab w:val="num" w:pos="5040"/>
+        </w:tabs>
+        <w:ind w:left="5040" w:hanging="360"/>
+      </w:pPr>
+    </w:lvl>
+    <w:lvl w:ilvl="7" w:tentative="1">
+      <w:start w:val="1"/>
+      <w:numFmt w:val="decimal"/>
+      <w:lvlText w:val="%8."/>
+      <w:lvlJc w:val="left"/>
+      <w:pPr>
+        <w:tabs>
+          <w:tab w:val="num" w:pos="5760"/>
+        </w:tabs>
+        <w:ind w:left="5760" w:hanging="360"/>
+      </w:pPr>
+    </w:lvl>
+    <w:lvl w:ilvl="8" w:tentative="1">
+      <w:start w:val="1"/>
+      <w:numFmt w:val="decimal"/>
+      <w:lvlText w:val="%9."/>
+      <w:lvlJc w:val="left"/>
+      <w:pPr>
+        <w:tabs>
+          <w:tab w:val="num" w:pos="6480"/>
+        </w:tabs>
+        <w:ind w:left="6480" w:hanging="360"/>
+      </w:pPr>
+    </w:lvl>
+  </w:abstractNum>
+  <w:num w:numId="1" w16cid:durableId="313873586">
+    <w:abstractNumId w:val="1"/>
+  </w:num>
+  <w:num w:numId="2" w16cid:durableId="2143109603">
+    <w:abstractNumId w:val="0"/>
+  </w:num>
+  <w:num w:numId="3" w16cid:durableId="202180639">
+    <w:abstractNumId w:val="3"/>
+  </w:num>
+  <w:num w:numId="4" w16cid:durableId="664552210">
+    <w:abstractNumId w:val="2"/>
+  </w:num>
+</w:numbering>
 </file>
 
 <file path=word/styles.xml><?xml version="1.0" encoding="utf-8"?>
@@ -736,6 +2934,49 @@
     <w:semiHidden/>
     <w:unhideWhenUsed/>
   </w:style>
+  <w:style w:type="paragraph" w:styleId="a3">
+    <w:name w:val="Normal (Web)"/>
+    <w:basedOn w:val="a"/>
+    <w:uiPriority w:val="99"/>
+    <w:semiHidden/>
+    <w:unhideWhenUsed/>
+    <w:rsid w:val="00A9713C"/>
+    <w:pPr>
+      <w:widowControl/>
+      <w:spacing w:before="100" w:beforeAutospacing="1" w:after="100" w:afterAutospacing="1"/>
+      <w:jc w:val="left"/>
+    </w:pPr>
+    <w:rPr>
+      <w:rFonts w:ascii="Times New Roman" w:eastAsia="Times New Roman" w:hAnsi="Times New Roman" w:cs="Times New Roman"/>
+      <w:kern w:val="0"/>
+      <w:sz w:val="24"/>
+      <w:szCs w:val="24"/>
+    </w:rPr>
+  </w:style>
+  <w:style w:type="character" w:styleId="a4">
+    <w:name w:val="Strong"/>
+    <w:basedOn w:val="a0"/>
+    <w:uiPriority w:val="22"/>
+    <w:qFormat/>
+    <w:rsid w:val="00A9713C"/>
+    <w:rPr>
+      <w:b/>
+      <w:bCs/>
+    </w:rPr>
+  </w:style>
+  <w:style w:type="character" w:styleId="HTML">
+    <w:name w:val="HTML Code"/>
+    <w:basedOn w:val="a0"/>
+    <w:uiPriority w:val="99"/>
+    <w:semiHidden/>
+    <w:unhideWhenUsed/>
+    <w:rsid w:val="00A9713C"/>
+    <w:rPr>
+      <w:rFonts w:ascii="Courier New" w:eastAsia="Times New Roman" w:hAnsi="Courier New" w:cs="Courier New"/>
+      <w:sz w:val="20"/>
+      <w:szCs w:val="20"/>
+    </w:rPr>
+  </w:style>
 </w:styles>
 </file>
 
